--- a/Dossie_pedofilia.docx
+++ b/Dossie_pedofilia.docx
@@ -98,7 +98,6 @@
           <w:szCs w:val="24"/>
         </w:rPr>
       </w:pPr>
-      <w:bookmarkStart w:id="0" w:name="_GoBack"/>
       <w:r>
         <w:rPr>
           <w:b/>
@@ -136,7 +135,6 @@
       </w:r>
       <w:proofErr w:type="spellEnd"/>
     </w:p>
-    <w:bookmarkEnd w:id="0"/>
     <w:p>
       <w:r>
         <w:tab/>
@@ -220,6 +218,10 @@
         <w:jc w:val="center"/>
       </w:pPr>
       <w:r>
+        <w:rPr>
+          <w:noProof/>
+          <w:lang w:eastAsia="pt-BR"/>
+        </w:rPr>
         <w:drawing>
           <wp:inline distT="0" distB="0" distL="0" distR="0" wp14:anchorId="6B4C0606" wp14:editId="26E15EF9">
             <wp:extent cx="3867690" cy="1609950"/>
@@ -262,6 +264,10 @@
         <w:jc w:val="center"/>
       </w:pPr>
       <w:r>
+        <w:rPr>
+          <w:noProof/>
+          <w:lang w:eastAsia="pt-BR"/>
+        </w:rPr>
         <w:lastRenderedPageBreak/>
         <w:drawing>
           <wp:inline distT="0" distB="0" distL="0" distR="0" wp14:anchorId="0356642B" wp14:editId="38762228">
@@ -310,6 +316,10 @@
         <w:jc w:val="center"/>
       </w:pPr>
       <w:r>
+        <w:rPr>
+          <w:noProof/>
+          <w:lang w:eastAsia="pt-BR"/>
+        </w:rPr>
         <w:drawing>
           <wp:inline distT="0" distB="0" distL="0" distR="0" wp14:anchorId="5818A0E0" wp14:editId="582A5AA9">
             <wp:extent cx="5400040" cy="2872105"/>
@@ -358,6 +368,10 @@
         <w:jc w:val="center"/>
       </w:pPr>
       <w:r>
+        <w:rPr>
+          <w:noProof/>
+          <w:lang w:eastAsia="pt-BR"/>
+        </w:rPr>
         <w:drawing>
           <wp:inline distT="0" distB="0" distL="0" distR="0" wp14:anchorId="2986112D" wp14:editId="1429B3BD">
             <wp:extent cx="3391373" cy="2067213"/>
@@ -575,6 +589,10 @@
     </w:p>
     <w:p>
       <w:r>
+        <w:rPr>
+          <w:noProof/>
+          <w:lang w:eastAsia="pt-BR"/>
+        </w:rPr>
         <w:drawing>
           <wp:inline distT="0" distB="0" distL="0" distR="0" wp14:anchorId="039E417B" wp14:editId="585AFBB0">
             <wp:extent cx="5400040" cy="4993005"/>
@@ -612,6 +630,320 @@
         </w:drawing>
       </w:r>
     </w:p>
+    <w:p>
+      <w:pPr>
+        <w:rPr>
+          <w:b/>
+          <w:sz w:val="24"/>
+          <w:szCs w:val="24"/>
+        </w:rPr>
+      </w:pPr>
+      <w:r>
+        <w:rPr>
+          <w:b/>
+          <w:sz w:val="24"/>
+          <w:szCs w:val="24"/>
+        </w:rPr>
+        <w:t>3</w:t>
+      </w:r>
+      <w:r>
+        <w:rPr>
+          <w:b/>
+          <w:sz w:val="24"/>
+          <w:szCs w:val="24"/>
+        </w:rPr>
+        <w:t xml:space="preserve"> – </w:t>
+      </w:r>
+      <w:r>
+        <w:rPr>
+          <w:b/>
+          <w:sz w:val="24"/>
+          <w:szCs w:val="24"/>
+        </w:rPr>
+        <w:t xml:space="preserve">Termos e </w:t>
+      </w:r>
+      <w:proofErr w:type="spellStart"/>
+      <w:r>
+        <w:rPr>
+          <w:b/>
+          <w:sz w:val="24"/>
+          <w:szCs w:val="24"/>
+        </w:rPr>
+        <w:t>hashtags</w:t>
+      </w:r>
+      <w:proofErr w:type="spellEnd"/>
+    </w:p>
+    <w:p>
+      <w:pPr>
+        <w:rPr>
+          <w:b/>
+          <w:sz w:val="24"/>
+          <w:szCs w:val="24"/>
+        </w:rPr>
+      </w:pPr>
+      <w:r>
+        <w:rPr>
+          <w:b/>
+          <w:sz w:val="24"/>
+          <w:szCs w:val="24"/>
+        </w:rPr>
+        <w:t>3</w:t>
+      </w:r>
+      <w:r>
+        <w:rPr>
+          <w:b/>
+          <w:sz w:val="24"/>
+          <w:szCs w:val="24"/>
+        </w:rPr>
+        <w:t>.1</w:t>
+      </w:r>
+      <w:r>
+        <w:rPr>
+          <w:b/>
+          <w:sz w:val="24"/>
+          <w:szCs w:val="24"/>
+        </w:rPr>
+        <w:t xml:space="preserve"> –</w:t>
+      </w:r>
+      <w:r>
+        <w:rPr>
+          <w:b/>
+          <w:sz w:val="24"/>
+          <w:szCs w:val="24"/>
+        </w:rPr>
+        <w:t xml:space="preserve"> CP e CSEM</w:t>
+      </w:r>
+    </w:p>
+    <w:p>
+      <w:pPr>
+        <w:rPr>
+          <w:b/>
+          <w:sz w:val="24"/>
+          <w:szCs w:val="24"/>
+        </w:rPr>
+      </w:pPr>
+      <w:r>
+        <w:rPr>
+          <w:b/>
+          <w:sz w:val="24"/>
+          <w:szCs w:val="24"/>
+        </w:rPr>
+        <w:lastRenderedPageBreak/>
+        <w:t>3</w:t>
+      </w:r>
+      <w:r>
+        <w:rPr>
+          <w:b/>
+          <w:sz w:val="24"/>
+          <w:szCs w:val="24"/>
+        </w:rPr>
+        <w:t>.2</w:t>
+      </w:r>
+      <w:r>
+        <w:rPr>
+          <w:b/>
+          <w:sz w:val="24"/>
+          <w:szCs w:val="24"/>
+        </w:rPr>
+        <w:t xml:space="preserve"> –</w:t>
+      </w:r>
+      <w:r>
+        <w:rPr>
+          <w:b/>
+          <w:sz w:val="24"/>
+          <w:szCs w:val="24"/>
+        </w:rPr>
+        <w:t xml:space="preserve"> </w:t>
+      </w:r>
+      <w:r>
+        <w:rPr>
+          <w:b/>
+          <w:sz w:val="24"/>
+          <w:szCs w:val="24"/>
+        </w:rPr>
+        <w:t>Trade e S2R</w:t>
+      </w:r>
+    </w:p>
+    <w:p>
+      <w:pPr>
+        <w:rPr>
+          <w:b/>
+          <w:sz w:val="24"/>
+          <w:szCs w:val="24"/>
+        </w:rPr>
+      </w:pPr>
+      <w:r>
+        <w:rPr>
+          <w:b/>
+          <w:sz w:val="24"/>
+          <w:szCs w:val="24"/>
+        </w:rPr>
+        <w:t>3</w:t>
+      </w:r>
+      <w:r>
+        <w:rPr>
+          <w:b/>
+          <w:sz w:val="24"/>
+          <w:szCs w:val="24"/>
+        </w:rPr>
+        <w:t>.3</w:t>
+      </w:r>
+      <w:r>
+        <w:rPr>
+          <w:b/>
+          <w:sz w:val="24"/>
+          <w:szCs w:val="24"/>
+        </w:rPr>
+        <w:t xml:space="preserve"> –</w:t>
+      </w:r>
+      <w:r>
+        <w:rPr>
+          <w:b/>
+          <w:sz w:val="24"/>
+          <w:szCs w:val="24"/>
+        </w:rPr>
+        <w:t xml:space="preserve"> </w:t>
+      </w:r>
+      <w:proofErr w:type="spellStart"/>
+      <w:r>
+        <w:rPr>
+          <w:b/>
+          <w:sz w:val="24"/>
+          <w:szCs w:val="24"/>
+        </w:rPr>
+        <w:t>hashtags</w:t>
+      </w:r>
+      <w:proofErr w:type="spellEnd"/>
+      <w:r>
+        <w:rPr>
+          <w:b/>
+          <w:sz w:val="24"/>
+          <w:szCs w:val="24"/>
+        </w:rPr>
+        <w:t xml:space="preserve"> </w:t>
+      </w:r>
+      <w:proofErr w:type="spellStart"/>
+      <w:r>
+        <w:rPr>
+          <w:b/>
+          <w:sz w:val="24"/>
+          <w:szCs w:val="24"/>
+        </w:rPr>
+        <w:t>awards</w:t>
+      </w:r>
+      <w:bookmarkStart w:id="0" w:name="_GoBack"/>
+      <w:bookmarkEnd w:id="0"/>
+      <w:proofErr w:type="spellEnd"/>
+    </w:p>
+    <w:p>
+      <w:pPr>
+        <w:rPr>
+          <w:b/>
+          <w:sz w:val="24"/>
+          <w:szCs w:val="24"/>
+        </w:rPr>
+      </w:pPr>
+    </w:p>
+    <w:p>
+      <w:pPr>
+        <w:rPr>
+          <w:b/>
+          <w:sz w:val="24"/>
+          <w:szCs w:val="24"/>
+        </w:rPr>
+      </w:pPr>
+    </w:p>
+    <w:p>
+      <w:pPr>
+        <w:rPr>
+          <w:b/>
+          <w:sz w:val="24"/>
+          <w:szCs w:val="24"/>
+        </w:rPr>
+      </w:pPr>
+      <w:r>
+        <w:rPr>
+          <w:b/>
+          <w:sz w:val="24"/>
+          <w:szCs w:val="24"/>
+        </w:rPr>
+        <w:t xml:space="preserve">4 – </w:t>
+      </w:r>
+      <w:proofErr w:type="spellStart"/>
+      <w:r>
+        <w:rPr>
+          <w:b/>
+          <w:sz w:val="24"/>
+          <w:szCs w:val="24"/>
+        </w:rPr>
+        <w:t>Twitter</w:t>
+      </w:r>
+      <w:proofErr w:type="spellEnd"/>
+    </w:p>
+    <w:p>
+      <w:pPr>
+        <w:rPr>
+          <w:b/>
+          <w:sz w:val="24"/>
+          <w:szCs w:val="24"/>
+        </w:rPr>
+      </w:pPr>
+      <w:r>
+        <w:rPr>
+          <w:b/>
+          <w:sz w:val="24"/>
+          <w:szCs w:val="24"/>
+        </w:rPr>
+        <w:t xml:space="preserve">5 – </w:t>
+      </w:r>
+      <w:proofErr w:type="spellStart"/>
+      <w:r>
+        <w:rPr>
+          <w:b/>
+          <w:sz w:val="24"/>
+          <w:szCs w:val="24"/>
+        </w:rPr>
+        <w:t>Instagram</w:t>
+      </w:r>
+      <w:proofErr w:type="spellEnd"/>
+    </w:p>
+    <w:p>
+      <w:pPr>
+        <w:rPr>
+          <w:b/>
+          <w:sz w:val="24"/>
+          <w:szCs w:val="24"/>
+        </w:rPr>
+      </w:pPr>
+      <w:r>
+        <w:rPr>
+          <w:b/>
+          <w:sz w:val="24"/>
+          <w:szCs w:val="24"/>
+        </w:rPr>
+        <w:t xml:space="preserve">6 – </w:t>
+      </w:r>
+      <w:proofErr w:type="spellStart"/>
+      <w:r>
+        <w:rPr>
+          <w:b/>
+          <w:sz w:val="24"/>
+          <w:szCs w:val="24"/>
+        </w:rPr>
+        <w:t>Discord</w:t>
+      </w:r>
+      <w:proofErr w:type="spellEnd"/>
+    </w:p>
+    <w:p>
+      <w:pPr>
+        <w:rPr>
+          <w:b/>
+          <w:sz w:val="24"/>
+          <w:szCs w:val="24"/>
+        </w:rPr>
+      </w:pPr>
+    </w:p>
+    <w:p/>
     <w:sectPr>
       <w:pgSz w:w="11906" w:h="16838"/>
       <w:pgMar w:top="1417" w:right="1701" w:bottom="1417" w:left="1701" w:header="708" w:footer="708" w:gutter="0"/>

--- a/Dossie_pedofilia.docx
+++ b/Dossie_pedofilia.docx
@@ -638,81 +638,15 @@
           <w:szCs w:val="24"/>
         </w:rPr>
       </w:pPr>
-      <w:r>
-        <w:rPr>
-          <w:b/>
-          <w:sz w:val="24"/>
-          <w:szCs w:val="24"/>
-        </w:rPr>
-        <w:t>3</w:t>
-      </w:r>
-      <w:r>
-        <w:rPr>
-          <w:b/>
-          <w:sz w:val="24"/>
-          <w:szCs w:val="24"/>
-        </w:rPr>
-        <w:t xml:space="preserve"> – </w:t>
-      </w:r>
-      <w:r>
-        <w:rPr>
-          <w:b/>
-          <w:sz w:val="24"/>
-          <w:szCs w:val="24"/>
-        </w:rPr>
-        <w:t xml:space="preserve">Termos e </w:t>
-      </w:r>
-      <w:proofErr w:type="spellStart"/>
-      <w:r>
-        <w:rPr>
-          <w:b/>
-          <w:sz w:val="24"/>
-          <w:szCs w:val="24"/>
-        </w:rPr>
-        <w:t>hashtags</w:t>
-      </w:r>
-      <w:proofErr w:type="spellEnd"/>
-    </w:p>
-    <w:p>
-      <w:pPr>
-        <w:rPr>
-          <w:b/>
-          <w:sz w:val="24"/>
-          <w:szCs w:val="24"/>
-        </w:rPr>
-      </w:pPr>
-      <w:r>
-        <w:rPr>
-          <w:b/>
-          <w:sz w:val="24"/>
-          <w:szCs w:val="24"/>
-        </w:rPr>
-        <w:t>3</w:t>
-      </w:r>
-      <w:r>
-        <w:rPr>
-          <w:b/>
-          <w:sz w:val="24"/>
-          <w:szCs w:val="24"/>
-        </w:rPr>
-        <w:t>.1</w:t>
-      </w:r>
-      <w:r>
-        <w:rPr>
-          <w:b/>
-          <w:sz w:val="24"/>
-          <w:szCs w:val="24"/>
-        </w:rPr>
-        <w:t xml:space="preserve"> –</w:t>
-      </w:r>
-      <w:r>
-        <w:rPr>
-          <w:b/>
-          <w:sz w:val="24"/>
-          <w:szCs w:val="24"/>
-        </w:rPr>
-        <w:t xml:space="preserve"> CP e CSEM</w:t>
-      </w:r>
+    </w:p>
+    <w:p>
+      <w:pPr>
+        <w:rPr>
+          <w:b/>
+          <w:sz w:val="24"/>
+          <w:szCs w:val="24"/>
+        </w:rPr>
+      </w:pPr>
     </w:p>
     <w:p>
       <w:pPr>
@@ -737,102 +671,441 @@
           <w:sz w:val="24"/>
           <w:szCs w:val="24"/>
         </w:rPr>
-        <w:t>.2</w:t>
-      </w:r>
-      <w:r>
-        <w:rPr>
-          <w:b/>
-          <w:sz w:val="24"/>
-          <w:szCs w:val="24"/>
-        </w:rPr>
-        <w:t xml:space="preserve"> –</w:t>
-      </w:r>
-      <w:r>
-        <w:rPr>
-          <w:b/>
+        <w:t xml:space="preserve"> – </w:t>
+      </w:r>
+      <w:r>
+        <w:rPr>
+          <w:b/>
+          <w:sz w:val="24"/>
+          <w:szCs w:val="24"/>
+        </w:rPr>
+        <w:t xml:space="preserve">Termos e </w:t>
+      </w:r>
+      <w:proofErr w:type="spellStart"/>
+      <w:r>
+        <w:rPr>
+          <w:b/>
+          <w:sz w:val="24"/>
+          <w:szCs w:val="24"/>
+        </w:rPr>
+        <w:t>hashtags</w:t>
+      </w:r>
+      <w:proofErr w:type="spellEnd"/>
+    </w:p>
+    <w:p>
+      <w:pPr>
+        <w:rPr>
+          <w:sz w:val="24"/>
+          <w:szCs w:val="24"/>
+        </w:rPr>
+      </w:pPr>
+      <w:r>
+        <w:rPr>
+          <w:sz w:val="24"/>
+          <w:szCs w:val="24"/>
+        </w:rPr>
+        <w:t xml:space="preserve">No mundo das redes sociais é bem comum nos comunicarmos através de certos termos e </w:t>
+      </w:r>
+      <w:proofErr w:type="spellStart"/>
+      <w:r>
+        <w:rPr>
+          <w:i/>
+          <w:sz w:val="24"/>
+          <w:szCs w:val="24"/>
+        </w:rPr>
+        <w:t>hahstags</w:t>
+      </w:r>
+      <w:proofErr w:type="spellEnd"/>
+      <w:r>
+        <w:rPr>
+          <w:sz w:val="24"/>
+          <w:szCs w:val="24"/>
+        </w:rPr>
+        <w:t>. Usuários que consomem pedofilia também fazem uso desse recurso com a intenção de disfarçar na rede e entrar em contato apenas com aqueles que compartilham o mesmo gosto.</w:t>
+      </w:r>
+    </w:p>
+    <w:p>
+      <w:pPr>
+        <w:rPr>
+          <w:sz w:val="24"/>
+          <w:szCs w:val="24"/>
+        </w:rPr>
+      </w:pPr>
+      <w:r>
+        <w:rPr>
+          <w:sz w:val="24"/>
+          <w:szCs w:val="24"/>
+        </w:rPr>
+        <w:t xml:space="preserve">Nesse sentido, entramos no conceitos de </w:t>
+      </w:r>
+      <w:proofErr w:type="spellStart"/>
+      <w:r>
+        <w:rPr>
+          <w:sz w:val="24"/>
+          <w:szCs w:val="24"/>
+        </w:rPr>
+        <w:t>dark</w:t>
+      </w:r>
+      <w:proofErr w:type="spellEnd"/>
+      <w:r>
+        <w:rPr>
+          <w:sz w:val="24"/>
+          <w:szCs w:val="24"/>
+        </w:rPr>
+        <w:t xml:space="preserve"> web, onde termos que ter um certo conhecimento social de como esse grupo se organiza e se comunica para poder acha-los.</w:t>
+      </w:r>
+    </w:p>
+    <w:p>
+      <w:pPr>
+        <w:rPr>
+          <w:sz w:val="24"/>
+          <w:szCs w:val="24"/>
+        </w:rPr>
+      </w:pPr>
+      <w:r>
+        <w:rPr>
+          <w:sz w:val="24"/>
+          <w:szCs w:val="24"/>
+        </w:rPr>
+        <w:t xml:space="preserve">O termo mais usado é “CP” que a abreviação de </w:t>
+      </w:r>
+      <w:proofErr w:type="spellStart"/>
+      <w:r>
+        <w:rPr>
+          <w:i/>
+          <w:sz w:val="24"/>
+          <w:szCs w:val="24"/>
+        </w:rPr>
+        <w:t>Child</w:t>
+      </w:r>
+      <w:proofErr w:type="spellEnd"/>
+      <w:r>
+        <w:rPr>
+          <w:i/>
           <w:sz w:val="24"/>
           <w:szCs w:val="24"/>
         </w:rPr>
         <w:t xml:space="preserve"> </w:t>
       </w:r>
-      <w:r>
-        <w:rPr>
-          <w:b/>
-          <w:sz w:val="24"/>
-          <w:szCs w:val="24"/>
-        </w:rPr>
-        <w:t>Trade e S2R</w:t>
-      </w:r>
-    </w:p>
-    <w:p>
-      <w:pPr>
-        <w:rPr>
-          <w:b/>
-          <w:sz w:val="24"/>
-          <w:szCs w:val="24"/>
-        </w:rPr>
-      </w:pPr>
-      <w:r>
-        <w:rPr>
-          <w:b/>
-          <w:sz w:val="24"/>
-          <w:szCs w:val="24"/>
-        </w:rPr>
-        <w:t>3</w:t>
-      </w:r>
-      <w:r>
-        <w:rPr>
-          <w:b/>
-          <w:sz w:val="24"/>
-          <w:szCs w:val="24"/>
-        </w:rPr>
-        <w:t>.3</w:t>
-      </w:r>
-      <w:r>
-        <w:rPr>
-          <w:b/>
-          <w:sz w:val="24"/>
-          <w:szCs w:val="24"/>
-        </w:rPr>
-        <w:t xml:space="preserve"> –</w:t>
-      </w:r>
-      <w:r>
-        <w:rPr>
-          <w:b/>
-          <w:sz w:val="24"/>
-          <w:szCs w:val="24"/>
-        </w:rPr>
-        <w:t xml:space="preserve"> </w:t>
-      </w:r>
-      <w:proofErr w:type="spellStart"/>
-      <w:r>
-        <w:rPr>
-          <w:b/>
-          <w:sz w:val="24"/>
-          <w:szCs w:val="24"/>
-        </w:rPr>
-        <w:t>hashtags</w:t>
-      </w:r>
-      <w:proofErr w:type="spellEnd"/>
-      <w:r>
-        <w:rPr>
-          <w:b/>
-          <w:sz w:val="24"/>
-          <w:szCs w:val="24"/>
-        </w:rPr>
-        <w:t xml:space="preserve"> </w:t>
-      </w:r>
-      <w:proofErr w:type="spellStart"/>
-      <w:r>
-        <w:rPr>
-          <w:b/>
-          <w:sz w:val="24"/>
-          <w:szCs w:val="24"/>
-        </w:rPr>
-        <w:t>awards</w:t>
-      </w:r>
+      <w:proofErr w:type="spellStart"/>
+      <w:r>
+        <w:rPr>
+          <w:i/>
+          <w:sz w:val="24"/>
+          <w:szCs w:val="24"/>
+        </w:rPr>
+        <w:t>Por</w:t>
+      </w:r>
+      <w:r>
+        <w:rPr>
+          <w:i/>
+          <w:sz w:val="24"/>
+          <w:szCs w:val="24"/>
+        </w:rPr>
+        <w:t>nography</w:t>
+      </w:r>
+      <w:proofErr w:type="spellEnd"/>
+      <w:r>
+        <w:rPr>
+          <w:sz w:val="24"/>
+          <w:szCs w:val="24"/>
+        </w:rPr>
+        <w:t xml:space="preserve">. Obviamente, </w:t>
+      </w:r>
+      <w:proofErr w:type="spellStart"/>
+      <w:r>
+        <w:rPr>
+          <w:sz w:val="24"/>
+          <w:szCs w:val="24"/>
+        </w:rPr>
+        <w:t>cp</w:t>
+      </w:r>
+      <w:proofErr w:type="spellEnd"/>
+      <w:r>
+        <w:rPr>
+          <w:sz w:val="24"/>
+          <w:szCs w:val="24"/>
+        </w:rPr>
+        <w:t xml:space="preserve"> pode significar</w:t>
+      </w:r>
+      <w:r>
+        <w:rPr>
+          <w:sz w:val="24"/>
+          <w:szCs w:val="24"/>
+        </w:rPr>
+        <w:t xml:space="preserve"> diversas coisas, como por exemplo Código Penal, que por sinal usa a mesma abreviação. Por conta disso, o termo </w:t>
+      </w:r>
+      <w:proofErr w:type="spellStart"/>
+      <w:r>
+        <w:rPr>
+          <w:sz w:val="24"/>
+          <w:szCs w:val="24"/>
+        </w:rPr>
+        <w:t>Cp</w:t>
+      </w:r>
+      <w:proofErr w:type="spellEnd"/>
+      <w:r>
+        <w:rPr>
+          <w:sz w:val="24"/>
+          <w:szCs w:val="24"/>
+        </w:rPr>
+        <w:t xml:space="preserve"> em acompanhando na maioria das vezes com algum outro termo como “gay”, “</w:t>
+      </w:r>
+      <w:proofErr w:type="spellStart"/>
+      <w:r>
+        <w:rPr>
+          <w:sz w:val="24"/>
+          <w:szCs w:val="24"/>
+        </w:rPr>
+        <w:t>hetero</w:t>
+      </w:r>
+      <w:proofErr w:type="spellEnd"/>
+      <w:r>
+        <w:rPr>
+          <w:sz w:val="24"/>
+          <w:szCs w:val="24"/>
+        </w:rPr>
+        <w:t xml:space="preserve">” ou simplesmente “g”, “h” ou então junto com </w:t>
+      </w:r>
+      <w:proofErr w:type="spellStart"/>
+      <w:r>
+        <w:rPr>
+          <w:sz w:val="24"/>
+          <w:szCs w:val="24"/>
+        </w:rPr>
+        <w:t>Telegram</w:t>
+      </w:r>
+      <w:proofErr w:type="spellEnd"/>
+      <w:r>
+        <w:rPr>
+          <w:sz w:val="24"/>
+          <w:szCs w:val="24"/>
+        </w:rPr>
+        <w:t>.</w:t>
+      </w:r>
+    </w:p>
+    <w:p>
+      <w:pPr>
+        <w:rPr>
+          <w:sz w:val="24"/>
+          <w:szCs w:val="24"/>
+        </w:rPr>
+      </w:pPr>
+      <w:r>
+        <w:rPr>
+          <w:sz w:val="24"/>
+          <w:szCs w:val="24"/>
+        </w:rPr>
+        <w:t xml:space="preserve">Muitos usuários não fazem a troca de pornografia infantil na rede. Apesar de muitos usuários utilizarem as </w:t>
+      </w:r>
+      <w:proofErr w:type="spellStart"/>
+      <w:r>
+        <w:rPr>
+          <w:sz w:val="24"/>
+          <w:szCs w:val="24"/>
+        </w:rPr>
+        <w:t>DM’s</w:t>
+      </w:r>
+      <w:proofErr w:type="spellEnd"/>
+      <w:r>
+        <w:rPr>
+          <w:sz w:val="24"/>
+          <w:szCs w:val="24"/>
+        </w:rPr>
+        <w:t xml:space="preserve"> para interagirem, e alguns outros postam abertamente em seus perfis, a grande maioria usa algum aplicativo de mensagens instantâneas. O mais popular é o telegrama, seguido por outros aplicativos como </w:t>
+      </w:r>
+      <w:proofErr w:type="spellStart"/>
+      <w:r>
+        <w:rPr>
+          <w:sz w:val="24"/>
+          <w:szCs w:val="24"/>
+        </w:rPr>
+        <w:t>viber</w:t>
+      </w:r>
+      <w:proofErr w:type="spellEnd"/>
+      <w:r>
+        <w:rPr>
+          <w:sz w:val="24"/>
+          <w:szCs w:val="24"/>
+        </w:rPr>
+        <w:t xml:space="preserve">, </w:t>
+      </w:r>
+      <w:proofErr w:type="spellStart"/>
+      <w:r>
+        <w:rPr>
+          <w:sz w:val="24"/>
+          <w:szCs w:val="24"/>
+        </w:rPr>
+        <w:t>tamTam</w:t>
+      </w:r>
+      <w:proofErr w:type="spellEnd"/>
+      <w:r>
+        <w:rPr>
+          <w:sz w:val="24"/>
+          <w:szCs w:val="24"/>
+        </w:rPr>
+        <w:t xml:space="preserve">, ICQ e </w:t>
+      </w:r>
+      <w:proofErr w:type="spellStart"/>
+      <w:r>
+        <w:rPr>
+          <w:sz w:val="24"/>
+          <w:szCs w:val="24"/>
+        </w:rPr>
+        <w:t>Signal</w:t>
+      </w:r>
+      <w:proofErr w:type="spellEnd"/>
+      <w:r>
+        <w:rPr>
+          <w:sz w:val="24"/>
+          <w:szCs w:val="24"/>
+        </w:rPr>
+        <w:t xml:space="preserve">, uma parcela menor chega a utilizar o próprio </w:t>
+      </w:r>
+      <w:proofErr w:type="spellStart"/>
+      <w:r>
+        <w:rPr>
+          <w:sz w:val="24"/>
+          <w:szCs w:val="24"/>
+        </w:rPr>
+        <w:t>whatsapp</w:t>
+      </w:r>
+      <w:proofErr w:type="spellEnd"/>
+      <w:r>
+        <w:rPr>
+          <w:sz w:val="24"/>
+          <w:szCs w:val="24"/>
+        </w:rPr>
+        <w:t>.</w:t>
+      </w:r>
+    </w:p>
+    <w:p>
+      <w:pPr>
+        <w:rPr>
+          <w:b/>
+          <w:sz w:val="24"/>
+          <w:szCs w:val="24"/>
+        </w:rPr>
+      </w:pPr>
       <w:bookmarkStart w:id="0" w:name="_GoBack"/>
       <w:bookmarkEnd w:id="0"/>
+      <w:r>
+        <w:rPr>
+          <w:b/>
+          <w:sz w:val="24"/>
+          <w:szCs w:val="24"/>
+        </w:rPr>
+        <w:t>3.1</w:t>
+      </w:r>
+      <w:r>
+        <w:rPr>
+          <w:b/>
+          <w:sz w:val="24"/>
+          <w:szCs w:val="24"/>
+        </w:rPr>
+        <w:t xml:space="preserve"> –</w:t>
+      </w:r>
+      <w:r>
+        <w:rPr>
+          <w:b/>
+          <w:sz w:val="24"/>
+          <w:szCs w:val="24"/>
+        </w:rPr>
+        <w:t xml:space="preserve"> CP e CSEM</w:t>
+      </w:r>
+    </w:p>
+    <w:p>
+      <w:pPr>
+        <w:rPr>
+          <w:b/>
+          <w:sz w:val="24"/>
+          <w:szCs w:val="24"/>
+        </w:rPr>
+      </w:pPr>
+      <w:r>
+        <w:rPr>
+          <w:b/>
+          <w:sz w:val="24"/>
+          <w:szCs w:val="24"/>
+        </w:rPr>
+        <w:t>3.2</w:t>
+      </w:r>
+      <w:r>
+        <w:rPr>
+          <w:b/>
+          <w:sz w:val="24"/>
+          <w:szCs w:val="24"/>
+        </w:rPr>
+        <w:t xml:space="preserve"> –</w:t>
+      </w:r>
+      <w:r>
+        <w:rPr>
+          <w:b/>
+          <w:sz w:val="24"/>
+          <w:szCs w:val="24"/>
+        </w:rPr>
+        <w:t xml:space="preserve"> Trade e S2R</w:t>
+      </w:r>
+    </w:p>
+    <w:p>
+      <w:pPr>
+        <w:rPr>
+          <w:b/>
+          <w:sz w:val="24"/>
+          <w:szCs w:val="24"/>
+        </w:rPr>
+      </w:pPr>
+      <w:r>
+        <w:rPr>
+          <w:b/>
+          <w:sz w:val="24"/>
+          <w:szCs w:val="24"/>
+        </w:rPr>
+        <w:t>3.3</w:t>
+      </w:r>
+      <w:r>
+        <w:rPr>
+          <w:b/>
+          <w:sz w:val="24"/>
+          <w:szCs w:val="24"/>
+        </w:rPr>
+        <w:t xml:space="preserve"> –</w:t>
+      </w:r>
+      <w:r>
+        <w:rPr>
+          <w:b/>
+          <w:sz w:val="24"/>
+          <w:szCs w:val="24"/>
+        </w:rPr>
+        <w:t xml:space="preserve"> </w:t>
+      </w:r>
+      <w:proofErr w:type="spellStart"/>
+      <w:r>
+        <w:rPr>
+          <w:b/>
+          <w:sz w:val="24"/>
+          <w:szCs w:val="24"/>
+        </w:rPr>
+        <w:t>hashtags</w:t>
+      </w:r>
+      <w:proofErr w:type="spellEnd"/>
+      <w:r>
+        <w:rPr>
+          <w:b/>
+          <w:sz w:val="24"/>
+          <w:szCs w:val="24"/>
+        </w:rPr>
+        <w:t xml:space="preserve"> </w:t>
+      </w:r>
+      <w:proofErr w:type="spellStart"/>
+      <w:r>
+        <w:rPr>
+          <w:b/>
+          <w:sz w:val="24"/>
+          <w:szCs w:val="24"/>
+        </w:rPr>
+        <w:t>awards</w:t>
+      </w:r>
       <w:proofErr w:type="spellEnd"/>
     </w:p>
     <w:p>

--- a/Dossie_pedofilia.docx
+++ b/Dossie_pedofilia.docx
@@ -44,15 +44,7 @@
           <w:sz w:val="24"/>
           <w:szCs w:val="24"/>
         </w:rPr>
-        <w:t xml:space="preserve">1- </w:t>
-      </w:r>
-      <w:r>
-        <w:rPr>
-          <w:b/>
-          <w:sz w:val="24"/>
-          <w:szCs w:val="24"/>
-        </w:rPr>
-        <w:t>Prologo</w:t>
+        <w:t>1- Prologo</w:t>
       </w:r>
     </w:p>
     <w:p>
@@ -600,21 +592,579 @@
           <w:sz w:val="24"/>
           <w:szCs w:val="24"/>
         </w:rPr>
-        <w:t>. Obviamente, cp pode significar diversas coisas, como por exemplo Código Penal, que por sinal usa a mesma abreviação. Por conta disso, o termo Cp em acompanhando na maioria das vezes com algum outro termo como “gay”, “hetero” ou simplesmente “g”, “h” ou então junto com Telegram.</w:t>
+        <w:t xml:space="preserve">. Obviamente, cp pode significar diversas coisas, como por exemplo Código Penal, que por sinal usa a mesma abreviação. Por conta disso, o termo Cp em acompanhando na maioria das vezes com algum outro termo, </w:t>
+      </w:r>
+      <w:r>
+        <w:rPr>
+          <w:sz w:val="24"/>
+          <w:szCs w:val="24"/>
+        </w:rPr>
+        <w:t>principalmente o nome do aplicativo Telegram.</w:t>
       </w:r>
     </w:p>
     <w:p>
       <w:pPr>
         <w:pStyle w:val="Normal"/>
         <w:jc w:val="both"/>
-        <w:rPr/>
-      </w:pPr>
-      <w:r>
-        <w:rPr>
-          <w:sz w:val="24"/>
-          <w:szCs w:val="24"/>
-        </w:rPr>
-        <w:t>Muitos usuários não fazem a troca de pornografia infantil na rede. Apesar de muitos usuários utilizarem as DM’s para interagirem, e alguns outros postam abertamente em seus perfis, a grande maioria usa algum aplicativo de mensagens instantâneas. O mais popular é o telegrama, seguido por outros aplicativos como viber, tamTam, ICQ e Signal, uma parcela menor chega a utilizar o próprio whatsapp.</w:t>
+        <w:rPr>
+          <w:b w:val="false"/>
+          <w:b w:val="false"/>
+          <w:bCs w:val="false"/>
+        </w:rPr>
+      </w:pPr>
+      <w:r>
+        <w:rPr>
+          <w:b w:val="false"/>
+          <w:bCs w:val="false"/>
+          <w:i w:val="false"/>
+          <w:iCs w:val="false"/>
+        </w:rPr>
+        <w:t xml:space="preserve">Em 2020, </w:t>
+      </w:r>
+      <w:r>
+        <w:rPr>
+          <w:b w:val="false"/>
+          <w:bCs w:val="false"/>
+          <w:i w:val="false"/>
+          <w:iCs w:val="false"/>
+        </w:rPr>
+        <w:t>foi conduzido um estudo com a hashtag CP telegram. Foram encontrados 5.616 tweets com o intuito de disseminar e trocar pornografia infantil</w:t>
+      </w:r>
+    </w:p>
+    <w:p>
+      <w:pPr>
+        <w:pStyle w:val="Normal"/>
+        <w:jc w:val="both"/>
+        <w:rPr>
+          <w:b w:val="false"/>
+          <w:b w:val="false"/>
+          <w:bCs w:val="false"/>
+        </w:rPr>
+      </w:pPr>
+      <w:r>
+        <w:rPr/>
+      </w:r>
+    </w:p>
+    <w:p>
+      <w:pPr>
+        <w:pStyle w:val="Normal"/>
+        <w:jc w:val="both"/>
+        <w:rPr>
+          <w:b w:val="false"/>
+          <w:b w:val="false"/>
+          <w:bCs w:val="false"/>
+        </w:rPr>
+      </w:pPr>
+      <w:r>
+        <w:rPr/>
+        <w:drawing>
+          <wp:anchor behindDoc="0" distT="0" distB="0" distL="0" distR="0" simplePos="0" locked="0" layoutInCell="1" allowOverlap="1" relativeHeight="19">
+            <wp:simplePos x="0" y="0"/>
+            <wp:positionH relativeFrom="column">
+              <wp:align>center</wp:align>
+            </wp:positionH>
+            <wp:positionV relativeFrom="paragraph">
+              <wp:posOffset>635</wp:posOffset>
+            </wp:positionV>
+            <wp:extent cx="6059170" cy="1722120"/>
+            <wp:effectExtent l="0" t="0" r="0" b="0"/>
+            <wp:wrapSquare wrapText="largest"/>
+            <wp:docPr id="6" name="Figura13" descr=""/>
+            <wp:cNvGraphicFramePr>
+              <a:graphicFrameLocks xmlns:a="http://schemas.openxmlformats.org/drawingml/2006/main" noChangeAspect="1"/>
+            </wp:cNvGraphicFramePr>
+            <a:graphic xmlns:a="http://schemas.openxmlformats.org/drawingml/2006/main">
+              <a:graphicData uri="http://schemas.openxmlformats.org/drawingml/2006/picture">
+                <pic:pic xmlns:pic="http://schemas.openxmlformats.org/drawingml/2006/picture">
+                  <pic:nvPicPr>
+                    <pic:cNvPr id="6" name="Figura13" descr=""/>
+                    <pic:cNvPicPr>
+                      <a:picLocks noChangeAspect="1" noChangeArrowheads="1"/>
+                    </pic:cNvPicPr>
+                  </pic:nvPicPr>
+                  <pic:blipFill>
+                    <a:blip r:embed="rId7"/>
+                    <a:stretch>
+                      <a:fillRect/>
+                    </a:stretch>
+                  </pic:blipFill>
+                  <pic:spPr bwMode="auto">
+                    <a:xfrm>
+                      <a:off x="0" y="0"/>
+                      <a:ext cx="6059170" cy="1722120"/>
+                    </a:xfrm>
+                    <a:prstGeom prst="rect">
+                      <a:avLst/>
+                    </a:prstGeom>
+                  </pic:spPr>
+                </pic:pic>
+              </a:graphicData>
+            </a:graphic>
+          </wp:anchor>
+        </w:drawing>
+      </w:r>
+    </w:p>
+    <w:p>
+      <w:pPr>
+        <w:pStyle w:val="Normal"/>
+        <w:rPr>
+          <w:b w:val="false"/>
+          <w:b w:val="false"/>
+          <w:bCs w:val="false"/>
+        </w:rPr>
+      </w:pPr>
+      <w:r>
+        <w:rPr>
+          <w:b w:val="false"/>
+          <w:bCs w:val="false"/>
+        </w:rPr>
+        <w:t xml:space="preserve">Desses tweets, </w:t>
+      </w:r>
+      <w:r>
+        <w:rPr>
+          <w:b w:val="false"/>
+          <w:bCs w:val="false"/>
+        </w:rPr>
+        <w:t>1725 tiverem comentários, 94 tiveram retweets e 1441 tiveram curtidas. Onde o maior pico desses engajamentos foram em setembro e dezembro.</w:t>
+      </w:r>
+    </w:p>
+    <w:p>
+      <w:pPr>
+        <w:pStyle w:val="Normal"/>
+        <w:rPr>
+          <w:b w:val="false"/>
+          <w:b w:val="false"/>
+          <w:bCs w:val="false"/>
+        </w:rPr>
+      </w:pPr>
+      <w:r>
+        <w:rPr>
+          <w:b w:val="false"/>
+          <w:bCs w:val="false"/>
+        </w:rPr>
+      </w:r>
+    </w:p>
+    <w:p>
+      <w:pPr>
+        <w:pStyle w:val="Normal"/>
+        <w:rPr>
+          <w:b w:val="false"/>
+          <w:b w:val="false"/>
+          <w:bCs w:val="false"/>
+        </w:rPr>
+      </w:pPr>
+      <w:r>
+        <w:rPr>
+          <w:b w:val="false"/>
+          <w:bCs w:val="false"/>
+        </w:rPr>
+        <w:drawing>
+          <wp:anchor behindDoc="0" distT="0" distB="0" distL="0" distR="0" simplePos="0" locked="0" layoutInCell="1" allowOverlap="1" relativeHeight="20">
+            <wp:simplePos x="0" y="0"/>
+            <wp:positionH relativeFrom="column">
+              <wp:align>center</wp:align>
+            </wp:positionH>
+            <wp:positionV relativeFrom="paragraph">
+              <wp:posOffset>635</wp:posOffset>
+            </wp:positionV>
+            <wp:extent cx="5953125" cy="1709420"/>
+            <wp:effectExtent l="0" t="0" r="0" b="0"/>
+            <wp:wrapSquare wrapText="largest"/>
+            <wp:docPr id="7" name="Figura14" descr=""/>
+            <wp:cNvGraphicFramePr>
+              <a:graphicFrameLocks xmlns:a="http://schemas.openxmlformats.org/drawingml/2006/main" noChangeAspect="1"/>
+            </wp:cNvGraphicFramePr>
+            <a:graphic xmlns:a="http://schemas.openxmlformats.org/drawingml/2006/main">
+              <a:graphicData uri="http://schemas.openxmlformats.org/drawingml/2006/picture">
+                <pic:pic xmlns:pic="http://schemas.openxmlformats.org/drawingml/2006/picture">
+                  <pic:nvPicPr>
+                    <pic:cNvPr id="7" name="Figura14" descr=""/>
+                    <pic:cNvPicPr>
+                      <a:picLocks noChangeAspect="1" noChangeArrowheads="1"/>
+                    </pic:cNvPicPr>
+                  </pic:nvPicPr>
+                  <pic:blipFill>
+                    <a:blip r:embed="rId8"/>
+                    <a:stretch>
+                      <a:fillRect/>
+                    </a:stretch>
+                  </pic:blipFill>
+                  <pic:spPr bwMode="auto">
+                    <a:xfrm>
+                      <a:off x="0" y="0"/>
+                      <a:ext cx="5953125" cy="1709420"/>
+                    </a:xfrm>
+                    <a:prstGeom prst="rect">
+                      <a:avLst/>
+                    </a:prstGeom>
+                  </pic:spPr>
+                </pic:pic>
+              </a:graphicData>
+            </a:graphic>
+          </wp:anchor>
+        </w:drawing>
+      </w:r>
+    </w:p>
+    <w:p>
+      <w:pPr>
+        <w:pStyle w:val="Normal"/>
+        <w:rPr>
+          <w:b/>
+          <w:b/>
+          <w:sz w:val="24"/>
+          <w:szCs w:val="24"/>
+        </w:rPr>
+      </w:pPr>
+      <w:r>
+        <w:rPr/>
+      </w:r>
+    </w:p>
+    <w:p>
+      <w:pPr>
+        <w:pStyle w:val="Normal"/>
+        <w:rPr>
+          <w:b/>
+          <w:b/>
+          <w:sz w:val="24"/>
+          <w:szCs w:val="24"/>
+        </w:rPr>
+      </w:pPr>
+      <w:r>
+        <w:rPr/>
+      </w:r>
+    </w:p>
+    <w:p>
+      <w:pPr>
+        <w:pStyle w:val="Normal"/>
+        <w:rPr>
+          <w:b/>
+          <w:b/>
+          <w:sz w:val="24"/>
+          <w:szCs w:val="24"/>
+        </w:rPr>
+      </w:pPr>
+      <w:r>
+        <w:rPr/>
+        <w:drawing>
+          <wp:anchor behindDoc="0" distT="0" distB="0" distL="0" distR="0" simplePos="0" locked="0" layoutInCell="1" allowOverlap="1" relativeHeight="21">
+            <wp:simplePos x="0" y="0"/>
+            <wp:positionH relativeFrom="column">
+              <wp:align>center</wp:align>
+            </wp:positionH>
+            <wp:positionV relativeFrom="paragraph">
+              <wp:posOffset>635</wp:posOffset>
+            </wp:positionV>
+            <wp:extent cx="6124575" cy="3146425"/>
+            <wp:effectExtent l="0" t="0" r="0" b="0"/>
+            <wp:wrapSquare wrapText="largest"/>
+            <wp:docPr id="8" name="Figura15" descr=""/>
+            <wp:cNvGraphicFramePr>
+              <a:graphicFrameLocks xmlns:a="http://schemas.openxmlformats.org/drawingml/2006/main" noChangeAspect="1"/>
+            </wp:cNvGraphicFramePr>
+            <a:graphic xmlns:a="http://schemas.openxmlformats.org/drawingml/2006/main">
+              <a:graphicData uri="http://schemas.openxmlformats.org/drawingml/2006/picture">
+                <pic:pic xmlns:pic="http://schemas.openxmlformats.org/drawingml/2006/picture">
+                  <pic:nvPicPr>
+                    <pic:cNvPr id="8" name="Figura15" descr=""/>
+                    <pic:cNvPicPr>
+                      <a:picLocks noChangeAspect="1" noChangeArrowheads="1"/>
+                    </pic:cNvPicPr>
+                  </pic:nvPicPr>
+                  <pic:blipFill>
+                    <a:blip r:embed="rId9"/>
+                    <a:stretch>
+                      <a:fillRect/>
+                    </a:stretch>
+                  </pic:blipFill>
+                  <pic:spPr bwMode="auto">
+                    <a:xfrm>
+                      <a:off x="0" y="0"/>
+                      <a:ext cx="6124575" cy="3146425"/>
+                    </a:xfrm>
+                    <a:prstGeom prst="rect">
+                      <a:avLst/>
+                    </a:prstGeom>
+                  </pic:spPr>
+                </pic:pic>
+              </a:graphicData>
+            </a:graphic>
+          </wp:anchor>
+        </w:drawing>
+      </w:r>
+    </w:p>
+    <w:p>
+      <w:pPr>
+        <w:pStyle w:val="Normal"/>
+        <w:rPr>
+          <w:b w:val="false"/>
+          <w:b w:val="false"/>
+          <w:bCs w:val="false"/>
+        </w:rPr>
+      </w:pPr>
+      <w:r>
+        <w:rPr>
+          <w:b w:val="false"/>
+          <w:bCs w:val="false"/>
+        </w:rPr>
+        <w:t>Embora os tweets tiveram poucos retweets, comentários e curtidas foram bem expressivos, e em todos os meses, o comentário sempre foi o método de engajamento mais utilizado, até porque estes usuários tem que se comunicar para conseguir realizar trocas de material</w:t>
+      </w:r>
+    </w:p>
+    <w:p>
+      <w:pPr>
+        <w:pStyle w:val="Normal"/>
+        <w:rPr>
+          <w:b w:val="false"/>
+          <w:b w:val="false"/>
+          <w:bCs w:val="false"/>
+        </w:rPr>
+      </w:pPr>
+      <w:r>
+        <w:rPr>
+          <w:b w:val="false"/>
+          <w:bCs w:val="false"/>
+        </w:rPr>
+      </w:r>
+    </w:p>
+    <w:p>
+      <w:pPr>
+        <w:pStyle w:val="Normal"/>
+        <w:jc w:val="both"/>
+        <w:rPr>
+          <w:sz w:val="24"/>
+          <w:szCs w:val="24"/>
+        </w:rPr>
+      </w:pPr>
+      <w:r>
+        <w:rPr/>
+        <w:drawing>
+          <wp:anchor behindDoc="0" distT="0" distB="0" distL="0" distR="0" simplePos="0" locked="0" layoutInCell="1" allowOverlap="1" relativeHeight="22">
+            <wp:simplePos x="0" y="0"/>
+            <wp:positionH relativeFrom="column">
+              <wp:align>center</wp:align>
+            </wp:positionH>
+            <wp:positionV relativeFrom="paragraph">
+              <wp:posOffset>635</wp:posOffset>
+            </wp:positionV>
+            <wp:extent cx="6000750" cy="2665730"/>
+            <wp:effectExtent l="0" t="0" r="0" b="0"/>
+            <wp:wrapSquare wrapText="largest"/>
+            <wp:docPr id="9" name="Figura16" descr=""/>
+            <wp:cNvGraphicFramePr>
+              <a:graphicFrameLocks xmlns:a="http://schemas.openxmlformats.org/drawingml/2006/main" noChangeAspect="1"/>
+            </wp:cNvGraphicFramePr>
+            <a:graphic xmlns:a="http://schemas.openxmlformats.org/drawingml/2006/main">
+              <a:graphicData uri="http://schemas.openxmlformats.org/drawingml/2006/picture">
+                <pic:pic xmlns:pic="http://schemas.openxmlformats.org/drawingml/2006/picture">
+                  <pic:nvPicPr>
+                    <pic:cNvPr id="9" name="Figura16" descr=""/>
+                    <pic:cNvPicPr>
+                      <a:picLocks noChangeAspect="1" noChangeArrowheads="1"/>
+                    </pic:cNvPicPr>
+                  </pic:nvPicPr>
+                  <pic:blipFill>
+                    <a:blip r:embed="rId10"/>
+                    <a:stretch>
+                      <a:fillRect/>
+                    </a:stretch>
+                  </pic:blipFill>
+                  <pic:spPr bwMode="auto">
+                    <a:xfrm>
+                      <a:off x="0" y="0"/>
+                      <a:ext cx="6000750" cy="2665730"/>
+                    </a:xfrm>
+                    <a:prstGeom prst="rect">
+                      <a:avLst/>
+                    </a:prstGeom>
+                  </pic:spPr>
+                </pic:pic>
+              </a:graphicData>
+            </a:graphic>
+          </wp:anchor>
+        </w:drawing>
+      </w:r>
+    </w:p>
+    <w:p>
+      <w:pPr>
+        <w:pStyle w:val="Normal"/>
+        <w:jc w:val="both"/>
+        <w:rPr/>
+      </w:pPr>
+      <w:r>
+        <w:rPr>
+          <w:sz w:val="24"/>
+          <w:szCs w:val="24"/>
+        </w:rPr>
+        <w:t>Muitos usuários não fazem a troca de pornografia infantil na rede. Apesar de muitos usuários utilizarem as DM’s para interagirem, e alguns outros postam abertamente em seus perfis, a grande maioria usa algum aplicativo de mensagens instantâneas. O mais popular é o telegram, seguido por outros aplicativos como viber, tamTam, ICQ e Signal, uma parcela menor chega a utilizar o próprio whatsapp.</w:t>
+      </w:r>
+    </w:p>
+    <w:p>
+      <w:pPr>
+        <w:pStyle w:val="Normal"/>
+        <w:jc w:val="both"/>
+        <w:rPr>
+          <w:sz w:val="24"/>
+          <w:szCs w:val="24"/>
+        </w:rPr>
+      </w:pPr>
+      <w:r>
+        <w:rPr/>
+        <w:drawing>
+          <wp:anchor behindDoc="0" distT="0" distB="0" distL="0" distR="0" simplePos="0" locked="0" layoutInCell="1" allowOverlap="1" relativeHeight="24">
+            <wp:simplePos x="0" y="0"/>
+            <wp:positionH relativeFrom="column">
+              <wp:align>center</wp:align>
+            </wp:positionH>
+            <wp:positionV relativeFrom="paragraph">
+              <wp:posOffset>635</wp:posOffset>
+            </wp:positionV>
+            <wp:extent cx="6398895" cy="2879725"/>
+            <wp:effectExtent l="0" t="0" r="0" b="0"/>
+            <wp:wrapSquare wrapText="largest"/>
+            <wp:docPr id="10" name="Figura18" descr=""/>
+            <wp:cNvGraphicFramePr>
+              <a:graphicFrameLocks xmlns:a="http://schemas.openxmlformats.org/drawingml/2006/main" noChangeAspect="1"/>
+            </wp:cNvGraphicFramePr>
+            <a:graphic xmlns:a="http://schemas.openxmlformats.org/drawingml/2006/main">
+              <a:graphicData uri="http://schemas.openxmlformats.org/drawingml/2006/picture">
+                <pic:pic xmlns:pic="http://schemas.openxmlformats.org/drawingml/2006/picture">
+                  <pic:nvPicPr>
+                    <pic:cNvPr id="10" name="Figura18" descr=""/>
+                    <pic:cNvPicPr>
+                      <a:picLocks noChangeAspect="1" noChangeArrowheads="1"/>
+                    </pic:cNvPicPr>
+                  </pic:nvPicPr>
+                  <pic:blipFill>
+                    <a:blip r:embed="rId11"/>
+                    <a:stretch>
+                      <a:fillRect/>
+                    </a:stretch>
+                  </pic:blipFill>
+                  <pic:spPr bwMode="auto">
+                    <a:xfrm>
+                      <a:off x="0" y="0"/>
+                      <a:ext cx="6398895" cy="2879725"/>
+                    </a:xfrm>
+                    <a:prstGeom prst="rect">
+                      <a:avLst/>
+                    </a:prstGeom>
+                  </pic:spPr>
+                </pic:pic>
+              </a:graphicData>
+            </a:graphic>
+          </wp:anchor>
+        </w:drawing>
+      </w:r>
+    </w:p>
+    <w:p>
+      <w:pPr>
+        <w:pStyle w:val="Normal"/>
+        <w:jc w:val="both"/>
+        <w:rPr>
+          <w:sz w:val="24"/>
+          <w:szCs w:val="24"/>
+        </w:rPr>
+      </w:pPr>
+      <w:r>
+        <w:rPr/>
+      </w:r>
+    </w:p>
+    <w:p>
+      <w:pPr>
+        <w:pStyle w:val="Normal"/>
+        <w:jc w:val="both"/>
+        <w:rPr/>
+      </w:pPr>
+      <w:r>
+        <w:rPr>
+          <w:sz w:val="24"/>
+          <w:szCs w:val="24"/>
+        </w:rPr>
+        <w:t>Além de Telegram, alguns outros termos são usado</w:t>
+      </w:r>
+      <w:r>
+        <w:rPr>
+          <w:sz w:val="24"/>
+          <w:szCs w:val="24"/>
+        </w:rPr>
+        <w:t xml:space="preserve"> como “gay”, “hetero” ou simplesmente “g”, “h” </w:t>
+      </w:r>
+      <w:r>
+        <w:rPr>
+          <w:sz w:val="24"/>
+          <w:szCs w:val="24"/>
+        </w:rPr>
+        <w:t>para especificar para os outros usuários que aquela pessoa só se interessa por material daquele gênero, ou que o grupo criado é para apenas material daquele gênero.</w:t>
+      </w:r>
+    </w:p>
+    <w:p>
+      <w:pPr>
+        <w:pStyle w:val="Normal"/>
+        <w:jc w:val="both"/>
+        <w:rPr>
+          <w:sz w:val="24"/>
+          <w:szCs w:val="24"/>
+        </w:rPr>
+      </w:pPr>
+      <w:r>
+        <w:rPr/>
+        <w:drawing>
+          <wp:anchor behindDoc="0" distT="0" distB="0" distL="0" distR="0" simplePos="0" locked="0" layoutInCell="1" allowOverlap="1" relativeHeight="23">
+            <wp:simplePos x="0" y="0"/>
+            <wp:positionH relativeFrom="column">
+              <wp:align>center</wp:align>
+            </wp:positionH>
+            <wp:positionV relativeFrom="paragraph">
+              <wp:posOffset>635</wp:posOffset>
+            </wp:positionV>
+            <wp:extent cx="6219825" cy="2717800"/>
+            <wp:effectExtent l="0" t="0" r="0" b="0"/>
+            <wp:wrapSquare wrapText="largest"/>
+            <wp:docPr id="11" name="Figura17" descr=""/>
+            <wp:cNvGraphicFramePr>
+              <a:graphicFrameLocks xmlns:a="http://schemas.openxmlformats.org/drawingml/2006/main" noChangeAspect="1"/>
+            </wp:cNvGraphicFramePr>
+            <a:graphic xmlns:a="http://schemas.openxmlformats.org/drawingml/2006/main">
+              <a:graphicData uri="http://schemas.openxmlformats.org/drawingml/2006/picture">
+                <pic:pic xmlns:pic="http://schemas.openxmlformats.org/drawingml/2006/picture">
+                  <pic:nvPicPr>
+                    <pic:cNvPr id="11" name="Figura17" descr=""/>
+                    <pic:cNvPicPr>
+                      <a:picLocks noChangeAspect="1" noChangeArrowheads="1"/>
+                    </pic:cNvPicPr>
+                  </pic:nvPicPr>
+                  <pic:blipFill>
+                    <a:blip r:embed="rId12"/>
+                    <a:stretch>
+                      <a:fillRect/>
+                    </a:stretch>
+                  </pic:blipFill>
+                  <pic:spPr bwMode="auto">
+                    <a:xfrm>
+                      <a:off x="0" y="0"/>
+                      <a:ext cx="6219825" cy="2717800"/>
+                    </a:xfrm>
+                    <a:prstGeom prst="rect">
+                      <a:avLst/>
+                    </a:prstGeom>
+                  </pic:spPr>
+                </pic:pic>
+              </a:graphicData>
+            </a:graphic>
+          </wp:anchor>
+        </w:drawing>
+      </w:r>
+    </w:p>
+    <w:p>
+      <w:pPr>
+        <w:pStyle w:val="Normal"/>
+        <w:jc w:val="both"/>
+        <w:rPr>
+          <w:sz w:val="24"/>
+          <w:szCs w:val="24"/>
+        </w:rPr>
+      </w:pPr>
+      <w:r>
+        <w:rPr/>
       </w:r>
     </w:p>
     <w:p>
@@ -653,134 +1203,92 @@
           <w:b w:val="false"/>
           <w:bCs w:val="false"/>
         </w:rPr>
-        <w:t>Como menciona anteriormente, CP é o principal termo utilizado pelos usuários, mas os usuários tendem a utilizar um jogo de palavras para tentar disfarçar as suas reais intenções de busca. B</w:t>
-      </w:r>
-      <w:r>
-        <w:rPr>
-          <w:b w:val="false"/>
-          <w:bCs w:val="false"/>
-        </w:rPr>
-        <w:t>asicamente são usadas expressões de duas palavras onde a primeira começa com C e a segunda começa com P. Seguem alguns exemplos</w:t>
-      </w:r>
-    </w:p>
-    <w:p>
-      <w:pPr>
-        <w:pStyle w:val="Normal"/>
-        <w:rPr>
-          <w:b w:val="false"/>
-          <w:b w:val="false"/>
-          <w:bCs w:val="false"/>
-        </w:rPr>
-      </w:pPr>
-      <w:r>
-        <w:rPr>
-          <w:b w:val="false"/>
-          <w:bCs w:val="false"/>
-        </w:rPr>
-        <w:t xml:space="preserve">- </w:t>
-      </w:r>
-      <w:r>
-        <w:rPr>
-          <w:b w:val="false"/>
-          <w:bCs w:val="false"/>
-        </w:rPr>
-        <w:t>Caldo de Pollo</w:t>
-      </w:r>
-    </w:p>
-    <w:p>
-      <w:pPr>
-        <w:pStyle w:val="Normal"/>
-        <w:rPr>
-          <w:b w:val="false"/>
-          <w:b w:val="false"/>
-          <w:bCs w:val="false"/>
-        </w:rPr>
-      </w:pPr>
-      <w:r>
-        <w:rPr>
-          <w:b w:val="false"/>
-          <w:bCs w:val="false"/>
-        </w:rPr>
-        <w:t xml:space="preserve">- </w:t>
-      </w:r>
-      <w:r>
-        <w:rPr>
-          <w:b w:val="false"/>
-          <w:bCs w:val="false"/>
-        </w:rPr>
-        <w:t>Club Penguin</w:t>
-      </w:r>
-    </w:p>
-    <w:p>
-      <w:pPr>
-        <w:pStyle w:val="Normal"/>
-        <w:rPr>
-          <w:b w:val="false"/>
-          <w:b w:val="false"/>
-          <w:bCs w:val="false"/>
-        </w:rPr>
-      </w:pPr>
-      <w:r>
-        <w:rPr>
-          <w:b w:val="false"/>
-          <w:bCs w:val="false"/>
-        </w:rPr>
-        <w:t xml:space="preserve">- </w:t>
-      </w:r>
-      <w:r>
-        <w:rPr>
-          <w:b w:val="false"/>
-          <w:bCs w:val="false"/>
-        </w:rPr>
-        <w:t>Centro Pokemon</w:t>
-      </w:r>
-    </w:p>
-    <w:p>
-      <w:pPr>
-        <w:pStyle w:val="Normal"/>
-        <w:rPr>
-          <w:b w:val="false"/>
-          <w:b w:val="false"/>
-          <w:bCs w:val="false"/>
-        </w:rPr>
-      </w:pPr>
-      <w:r>
-        <w:rPr>
-          <w:b w:val="false"/>
-          <w:bCs w:val="false"/>
-        </w:rPr>
-        <w:t xml:space="preserve">- </w:t>
-      </w:r>
-      <w:r>
-        <w:rPr>
-          <w:b w:val="false"/>
-          <w:bCs w:val="false"/>
-        </w:rPr>
-        <w:t>Contadores Publicos</w:t>
-      </w:r>
-    </w:p>
-    <w:p>
-      <w:pPr>
-        <w:pStyle w:val="Normal"/>
-        <w:rPr>
-          <w:b w:val="false"/>
-          <w:b w:val="false"/>
-          <w:bCs w:val="false"/>
-        </w:rPr>
-      </w:pPr>
-      <w:r>
-        <w:rPr>
-          <w:b w:val="false"/>
-          <w:bCs w:val="false"/>
-        </w:rPr>
-        <w:t xml:space="preserve">- </w:t>
-      </w:r>
-      <w:r>
-        <w:rPr>
-          <w:b w:val="false"/>
-          <w:bCs w:val="false"/>
-        </w:rPr>
-        <w:t>Codigos Postais/Postales</w:t>
+        <w:t>Como menciona anteriormente, CP é o principal termo utilizado pelos usuários, mas os usuários tendem a utilizar um jogo de palavras para tentar disfarçar as suas reais intenções de busca. Basicamente são usadas expressões de duas palavras onde a primeira começa com C e a segunda começa com P. Seguem alguns exemplos</w:t>
+      </w:r>
+    </w:p>
+    <w:p>
+      <w:pPr>
+        <w:pStyle w:val="Normal"/>
+        <w:rPr>
+          <w:b w:val="false"/>
+          <w:b w:val="false"/>
+          <w:bCs w:val="false"/>
+        </w:rPr>
+      </w:pPr>
+      <w:r>
+        <w:rPr>
+          <w:b w:val="false"/>
+          <w:bCs w:val="false"/>
+        </w:rPr>
+        <w:t>- Caldo de Pollo</w:t>
+      </w:r>
+    </w:p>
+    <w:p>
+      <w:pPr>
+        <w:pStyle w:val="Normal"/>
+        <w:rPr>
+          <w:b w:val="false"/>
+          <w:b w:val="false"/>
+          <w:bCs w:val="false"/>
+        </w:rPr>
+      </w:pPr>
+      <w:r>
+        <w:rPr>
+          <w:b w:val="false"/>
+          <w:bCs w:val="false"/>
+        </w:rPr>
+        <w:t>- Club Penguin</w:t>
+      </w:r>
+    </w:p>
+    <w:p>
+      <w:pPr>
+        <w:pStyle w:val="Normal"/>
+        <w:rPr>
+          <w:b w:val="false"/>
+          <w:b w:val="false"/>
+          <w:bCs w:val="false"/>
+        </w:rPr>
+      </w:pPr>
+      <w:r>
+        <w:rPr>
+          <w:b w:val="false"/>
+          <w:bCs w:val="false"/>
+        </w:rPr>
+        <w:t>- Centro Pokemon</w:t>
+      </w:r>
+    </w:p>
+    <w:p>
+      <w:pPr>
+        <w:pStyle w:val="Normal"/>
+        <w:rPr>
+          <w:b w:val="false"/>
+          <w:b w:val="false"/>
+          <w:bCs w:val="false"/>
+        </w:rPr>
+      </w:pPr>
+      <w:r>
+        <w:rPr>
+          <w:b w:val="false"/>
+          <w:bCs w:val="false"/>
+        </w:rPr>
+        <w:t>- Contadores Publicos</w:t>
+      </w:r>
+    </w:p>
+    <w:p>
+      <w:pPr>
+        <w:pStyle w:val="Normal"/>
+        <w:rPr>
+          <w:b w:val="false"/>
+          <w:b w:val="false"/>
+          <w:bCs w:val="false"/>
+        </w:rPr>
+      </w:pPr>
+      <w:r>
+        <w:rPr>
+          <w:b w:val="false"/>
+          <w:bCs w:val="false"/>
+        </w:rPr>
+        <w:t>- Codigos Postais/Postales</w:t>
       </w:r>
     </w:p>
     <w:p>
@@ -798,7 +1306,7 @@
           <w:bCs w:val="false"/>
         </w:rPr>
         <w:drawing>
-          <wp:anchor behindDoc="0" distT="0" distB="0" distL="0" distR="0" simplePos="0" locked="0" layoutInCell="1" allowOverlap="1" relativeHeight="7">
+          <wp:anchor behindDoc="0" distT="0" distB="0" distL="0" distR="0" simplePos="0" locked="0" layoutInCell="1" allowOverlap="1" relativeHeight="2">
             <wp:simplePos x="0" y="0"/>
             <wp:positionH relativeFrom="column">
               <wp:posOffset>652145</wp:posOffset>
@@ -809,7 +1317,7 @@
             <wp:extent cx="3981450" cy="1314450"/>
             <wp:effectExtent l="0" t="0" r="0" b="0"/>
             <wp:wrapSquare wrapText="largest"/>
-            <wp:docPr id="6" name="Figura1" descr=""/>
+            <wp:docPr id="12" name="Figura1" descr=""/>
             <wp:cNvGraphicFramePr>
               <a:graphicFrameLocks xmlns:a="http://schemas.openxmlformats.org/drawingml/2006/main" noChangeAspect="1"/>
             </wp:cNvGraphicFramePr>
@@ -817,13 +1325,13 @@
               <a:graphicData uri="http://schemas.openxmlformats.org/drawingml/2006/picture">
                 <pic:pic xmlns:pic="http://schemas.openxmlformats.org/drawingml/2006/picture">
                   <pic:nvPicPr>
-                    <pic:cNvPr id="6" name="Figura1" descr=""/>
+                    <pic:cNvPr id="12" name="Figura1" descr=""/>
                     <pic:cNvPicPr>
                       <a:picLocks noChangeAspect="1" noChangeArrowheads="1"/>
                     </pic:cNvPicPr>
                   </pic:nvPicPr>
                   <pic:blipFill>
-                    <a:blip r:embed="rId7"/>
+                    <a:blip r:embed="rId13"/>
                     <a:stretch>
                       <a:fillRect/>
                     </a:stretch>
@@ -999,6 +1507,20 @@
     <w:p>
       <w:pPr>
         <w:pStyle w:val="Normal"/>
+        <w:jc w:val="both"/>
+        <w:rPr>
+          <w:b w:val="false"/>
+          <w:b w:val="false"/>
+          <w:bCs w:val="false"/>
+        </w:rPr>
+      </w:pPr>
+      <w:r>
+        <w:rPr/>
+      </w:r>
+    </w:p>
+    <w:p>
+      <w:pPr>
+        <w:pStyle w:val="Normal"/>
         <w:rPr>
           <w:b/>
           <w:b/>
@@ -1108,7 +1630,7 @@
       </w:r>
       <w:r>
         <w:drawing>
-          <wp:anchor behindDoc="0" distT="0" distB="0" distL="0" distR="0" simplePos="0" locked="0" layoutInCell="1" allowOverlap="1" relativeHeight="8">
+          <wp:anchor behindDoc="0" distT="0" distB="0" distL="0" distR="0" simplePos="0" locked="0" layoutInCell="1" allowOverlap="1" relativeHeight="3">
             <wp:simplePos x="0" y="0"/>
             <wp:positionH relativeFrom="column">
               <wp:posOffset>628650</wp:posOffset>
@@ -1119,7 +1641,7 @@
             <wp:extent cx="4029075" cy="2228850"/>
             <wp:effectExtent l="0" t="0" r="0" b="0"/>
             <wp:wrapSquare wrapText="largest"/>
-            <wp:docPr id="7" name="Figura2" descr=""/>
+            <wp:docPr id="13" name="Figura2" descr=""/>
             <wp:cNvGraphicFramePr>
               <a:graphicFrameLocks xmlns:a="http://schemas.openxmlformats.org/drawingml/2006/main" noChangeAspect="1"/>
             </wp:cNvGraphicFramePr>
@@ -1127,13 +1649,13 @@
               <a:graphicData uri="http://schemas.openxmlformats.org/drawingml/2006/picture">
                 <pic:pic xmlns:pic="http://schemas.openxmlformats.org/drawingml/2006/picture">
                   <pic:nvPicPr>
-                    <pic:cNvPr id="7" name="Figura2" descr=""/>
+                    <pic:cNvPr id="13" name="Figura2" descr=""/>
                     <pic:cNvPicPr>
                       <a:picLocks noChangeAspect="1" noChangeArrowheads="1"/>
                     </pic:cNvPicPr>
                   </pic:nvPicPr>
                   <pic:blipFill>
-                    <a:blip r:embed="rId8"/>
+                    <a:blip r:embed="rId14"/>
                     <a:stretch>
                       <a:fillRect/>
                     </a:stretch>
@@ -1169,16 +1691,7 @@
           <w:i w:val="false"/>
           <w:iCs w:val="false"/>
         </w:rPr>
-        <w:t xml:space="preserve">e o dropbox, </w:t>
-      </w:r>
-      <w:r>
-        <w:rPr>
-          <w:b w:val="false"/>
-          <w:bCs w:val="false"/>
-          <w:i w:val="false"/>
-          <w:iCs w:val="false"/>
-        </w:rPr>
-        <w:t>onde esses dois também são usados como hashtags.</w:t>
+        <w:t>e o dropbox, onde esses dois também são usados como hashtags.</w:t>
       </w:r>
     </w:p>
     <w:p>
@@ -1192,8 +1705,8 @@
       </w:pPr>
       <w:r>
         <w:rPr>
-          <w:b w:val="false"/>
-          <w:bCs w:val="false"/>
+          <w:i w:val="false"/>
+          <w:iCs w:val="false"/>
         </w:rPr>
       </w:r>
     </w:p>
@@ -1208,123 +1721,155 @@
       </w:pPr>
       <w:r>
         <w:rPr>
-          <w:b w:val="false"/>
-          <w:bCs w:val="false"/>
-        </w:rPr>
-      </w:r>
-    </w:p>
-    <w:p>
-      <w:pPr>
-        <w:pStyle w:val="Normal"/>
-        <w:rPr>
-          <w:b/>
-          <w:b/>
-          <w:sz w:val="24"/>
-          <w:szCs w:val="24"/>
-        </w:rPr>
-      </w:pPr>
-      <w:r>
-        <w:rPr/>
-      </w:r>
-    </w:p>
-    <w:p>
-      <w:pPr>
-        <w:pStyle w:val="Normal"/>
-        <w:rPr>
-          <w:b/>
-          <w:b/>
-          <w:sz w:val="24"/>
-          <w:szCs w:val="24"/>
-        </w:rPr>
-      </w:pPr>
-      <w:r>
-        <w:rPr/>
-      </w:r>
-    </w:p>
-    <w:p>
-      <w:pPr>
-        <w:pStyle w:val="Normal"/>
-        <w:rPr>
-          <w:b/>
-          <w:b/>
-          <w:sz w:val="24"/>
-          <w:szCs w:val="24"/>
-        </w:rPr>
-      </w:pPr>
-      <w:r>
-        <w:rPr/>
-      </w:r>
-    </w:p>
-    <w:p>
-      <w:pPr>
-        <w:pStyle w:val="Normal"/>
-        <w:rPr>
-          <w:b/>
-          <w:b/>
-          <w:sz w:val="24"/>
-          <w:szCs w:val="24"/>
-        </w:rPr>
-      </w:pPr>
-      <w:r>
-        <w:rPr/>
-      </w:r>
-    </w:p>
-    <w:p>
-      <w:pPr>
-        <w:pStyle w:val="Normal"/>
-        <w:rPr>
-          <w:b/>
-          <w:b/>
-          <w:sz w:val="24"/>
-          <w:szCs w:val="24"/>
-        </w:rPr>
-      </w:pPr>
-      <w:r>
-        <w:rPr/>
-      </w:r>
-    </w:p>
-    <w:p>
-      <w:pPr>
-        <w:pStyle w:val="Normal"/>
-        <w:rPr>
-          <w:b/>
-          <w:b/>
-          <w:sz w:val="24"/>
-          <w:szCs w:val="24"/>
-        </w:rPr>
-      </w:pPr>
-      <w:r>
-        <w:rPr/>
-      </w:r>
-    </w:p>
-    <w:p>
-      <w:pPr>
-        <w:pStyle w:val="Normal"/>
-        <w:rPr>
-          <w:b/>
-          <w:b/>
-          <w:sz w:val="24"/>
-          <w:szCs w:val="24"/>
-        </w:rPr>
-      </w:pPr>
-      <w:r>
-        <w:rPr/>
-      </w:r>
-    </w:p>
-    <w:p>
-      <w:pPr>
-        <w:pStyle w:val="Normal"/>
-        <w:rPr>
-          <w:b/>
-          <w:b/>
-          <w:sz w:val="24"/>
-          <w:szCs w:val="24"/>
-        </w:rPr>
-      </w:pPr>
-      <w:r>
-        <w:rPr/>
+          <w:i w:val="false"/>
+          <w:iCs w:val="false"/>
+        </w:rPr>
+      </w:r>
+    </w:p>
+    <w:p>
+      <w:pPr>
+        <w:pStyle w:val="Normal"/>
+        <w:rPr>
+          <w:b/>
+          <w:b/>
+          <w:sz w:val="24"/>
+          <w:szCs w:val="24"/>
+        </w:rPr>
+      </w:pPr>
+      <w:r>
+        <w:rPr>
+          <w:b/>
+          <w:sz w:val="24"/>
+          <w:szCs w:val="24"/>
+        </w:rPr>
+      </w:r>
+    </w:p>
+    <w:p>
+      <w:pPr>
+        <w:pStyle w:val="Normal"/>
+        <w:rPr>
+          <w:b/>
+          <w:b/>
+          <w:sz w:val="24"/>
+          <w:szCs w:val="24"/>
+        </w:rPr>
+      </w:pPr>
+      <w:r>
+        <w:rPr>
+          <w:b/>
+          <w:sz w:val="24"/>
+          <w:szCs w:val="24"/>
+        </w:rPr>
+      </w:r>
+    </w:p>
+    <w:p>
+      <w:pPr>
+        <w:pStyle w:val="Normal"/>
+        <w:rPr>
+          <w:b/>
+          <w:b/>
+          <w:sz w:val="24"/>
+          <w:szCs w:val="24"/>
+        </w:rPr>
+      </w:pPr>
+      <w:r>
+        <w:rPr>
+          <w:b/>
+          <w:sz w:val="24"/>
+          <w:szCs w:val="24"/>
+        </w:rPr>
+      </w:r>
+    </w:p>
+    <w:p>
+      <w:pPr>
+        <w:pStyle w:val="Normal"/>
+        <w:rPr>
+          <w:b/>
+          <w:b/>
+          <w:sz w:val="24"/>
+          <w:szCs w:val="24"/>
+        </w:rPr>
+      </w:pPr>
+      <w:r>
+        <w:rPr>
+          <w:b/>
+          <w:sz w:val="24"/>
+          <w:szCs w:val="24"/>
+        </w:rPr>
+      </w:r>
+    </w:p>
+    <w:p>
+      <w:pPr>
+        <w:pStyle w:val="Normal"/>
+        <w:rPr>
+          <w:b/>
+          <w:b/>
+          <w:sz w:val="24"/>
+          <w:szCs w:val="24"/>
+        </w:rPr>
+      </w:pPr>
+      <w:r>
+        <w:rPr>
+          <w:b/>
+          <w:sz w:val="24"/>
+          <w:szCs w:val="24"/>
+        </w:rPr>
+      </w:r>
+    </w:p>
+    <w:p>
+      <w:pPr>
+        <w:pStyle w:val="Normal"/>
+        <w:rPr>
+          <w:b/>
+          <w:b/>
+          <w:sz w:val="24"/>
+          <w:szCs w:val="24"/>
+        </w:rPr>
+      </w:pPr>
+      <w:r>
+        <w:rPr>
+          <w:b/>
+          <w:sz w:val="24"/>
+          <w:szCs w:val="24"/>
+        </w:rPr>
+      </w:r>
+    </w:p>
+    <w:p>
+      <w:pPr>
+        <w:pStyle w:val="Normal"/>
+        <w:rPr>
+          <w:b/>
+          <w:b/>
+          <w:sz w:val="24"/>
+          <w:szCs w:val="24"/>
+        </w:rPr>
+      </w:pPr>
+      <w:r>
+        <w:rPr>
+          <w:b/>
+          <w:sz w:val="24"/>
+          <w:szCs w:val="24"/>
+        </w:rPr>
+      </w:r>
+    </w:p>
+    <w:p>
+      <w:pPr>
+        <w:pStyle w:val="Normal"/>
+        <w:rPr>
+          <w:b/>
+          <w:b/>
+          <w:sz w:val="24"/>
+          <w:szCs w:val="24"/>
+        </w:rPr>
+      </w:pPr>
+      <w:r>
+        <w:rPr>
+          <w:b/>
+          <w:sz w:val="24"/>
+          <w:szCs w:val="24"/>
+        </w:rPr>
         <w:drawing>
-          <wp:anchor behindDoc="0" distT="0" distB="0" distL="0" distR="0" simplePos="0" locked="0" layoutInCell="1" allowOverlap="1" relativeHeight="12">
+          <wp:anchor behindDoc="0" distT="0" distB="0" distL="0" distR="0" simplePos="0" locked="0" layoutInCell="1" allowOverlap="1" relativeHeight="7">
             <wp:simplePos x="0" y="0"/>
             <wp:positionH relativeFrom="column">
               <wp:posOffset>628650</wp:posOffset>
@@ -1335,7 +1880,7 @@
             <wp:extent cx="3971925" cy="1076325"/>
             <wp:effectExtent l="0" t="0" r="0" b="0"/>
             <wp:wrapSquare wrapText="largest"/>
-            <wp:docPr id="8" name="Figura6" descr=""/>
+            <wp:docPr id="14" name="Figura6" descr=""/>
             <wp:cNvGraphicFramePr>
               <a:graphicFrameLocks xmlns:a="http://schemas.openxmlformats.org/drawingml/2006/main" noChangeAspect="1"/>
             </wp:cNvGraphicFramePr>
@@ -1343,13 +1888,13 @@
               <a:graphicData uri="http://schemas.openxmlformats.org/drawingml/2006/picture">
                 <pic:pic xmlns:pic="http://schemas.openxmlformats.org/drawingml/2006/picture">
                   <pic:nvPicPr>
-                    <pic:cNvPr id="8" name="Figura6" descr=""/>
+                    <pic:cNvPr id="14" name="Figura6" descr=""/>
                     <pic:cNvPicPr>
                       <a:picLocks noChangeAspect="1" noChangeArrowheads="1"/>
                     </pic:cNvPicPr>
                   </pic:nvPicPr>
                   <pic:blipFill>
-                    <a:blip r:embed="rId9"/>
+                    <a:blip r:embed="rId15"/>
                     <a:stretch>
                       <a:fillRect/>
                     </a:stretch>
@@ -1381,79 +1926,103 @@
         </w:rPr>
       </w:pPr>
       <w:r>
-        <w:rPr/>
-      </w:r>
-    </w:p>
-    <w:p>
-      <w:pPr>
-        <w:pStyle w:val="Normal"/>
-        <w:rPr>
-          <w:b/>
-          <w:b/>
-          <w:sz w:val="24"/>
-          <w:szCs w:val="24"/>
-        </w:rPr>
-      </w:pPr>
-      <w:r>
-        <w:rPr/>
-      </w:r>
-    </w:p>
-    <w:p>
-      <w:pPr>
-        <w:pStyle w:val="Normal"/>
-        <w:rPr>
-          <w:b/>
-          <w:b/>
-          <w:sz w:val="24"/>
-          <w:szCs w:val="24"/>
-        </w:rPr>
-      </w:pPr>
-      <w:r>
-        <w:rPr/>
-      </w:r>
-    </w:p>
-    <w:p>
-      <w:pPr>
-        <w:pStyle w:val="Normal"/>
-        <w:rPr>
-          <w:b/>
-          <w:b/>
-          <w:sz w:val="24"/>
-          <w:szCs w:val="24"/>
-        </w:rPr>
-      </w:pPr>
-      <w:r>
-        <w:rPr/>
-      </w:r>
-    </w:p>
-    <w:p>
-      <w:pPr>
-        <w:pStyle w:val="Normal"/>
-        <w:rPr>
-          <w:b/>
-          <w:b/>
-          <w:sz w:val="24"/>
-          <w:szCs w:val="24"/>
-        </w:rPr>
-      </w:pPr>
-      <w:r>
-        <w:rPr/>
-      </w:r>
-    </w:p>
-    <w:p>
-      <w:pPr>
-        <w:pStyle w:val="Normal"/>
-        <w:rPr>
-          <w:b/>
-          <w:b/>
-          <w:sz w:val="24"/>
-          <w:szCs w:val="24"/>
-        </w:rPr>
-      </w:pPr>
-      <w:r>
-        <w:rPr/>
+        <w:rPr>
+          <w:b/>
+          <w:sz w:val="24"/>
+          <w:szCs w:val="24"/>
+        </w:rPr>
+      </w:r>
+    </w:p>
+    <w:p>
+      <w:pPr>
+        <w:pStyle w:val="Normal"/>
+        <w:rPr>
+          <w:b/>
+          <w:b/>
+          <w:sz w:val="24"/>
+          <w:szCs w:val="24"/>
+        </w:rPr>
+      </w:pPr>
+      <w:r>
+        <w:rPr>
+          <w:b/>
+          <w:sz w:val="24"/>
+          <w:szCs w:val="24"/>
+        </w:rPr>
+      </w:r>
+    </w:p>
+    <w:p>
+      <w:pPr>
+        <w:pStyle w:val="Normal"/>
+        <w:rPr>
+          <w:b/>
+          <w:b/>
+          <w:sz w:val="24"/>
+          <w:szCs w:val="24"/>
+        </w:rPr>
+      </w:pPr>
+      <w:r>
+        <w:rPr>
+          <w:b/>
+          <w:sz w:val="24"/>
+          <w:szCs w:val="24"/>
+        </w:rPr>
+      </w:r>
+    </w:p>
+    <w:p>
+      <w:pPr>
+        <w:pStyle w:val="Normal"/>
+        <w:rPr>
+          <w:b/>
+          <w:b/>
+          <w:sz w:val="24"/>
+          <w:szCs w:val="24"/>
+        </w:rPr>
+      </w:pPr>
+      <w:r>
+        <w:rPr>
+          <w:b/>
+          <w:sz w:val="24"/>
+          <w:szCs w:val="24"/>
+        </w:rPr>
+      </w:r>
+    </w:p>
+    <w:p>
+      <w:pPr>
+        <w:pStyle w:val="Normal"/>
+        <w:rPr>
+          <w:b/>
+          <w:b/>
+          <w:sz w:val="24"/>
+          <w:szCs w:val="24"/>
+        </w:rPr>
+      </w:pPr>
+      <w:r>
+        <w:rPr>
+          <w:b/>
+          <w:sz w:val="24"/>
+          <w:szCs w:val="24"/>
+        </w:rPr>
+      </w:r>
+    </w:p>
+    <w:p>
+      <w:pPr>
+        <w:pStyle w:val="Normal"/>
+        <w:rPr>
+          <w:b/>
+          <w:b/>
+          <w:sz w:val="24"/>
+          <w:szCs w:val="24"/>
+        </w:rPr>
+      </w:pPr>
+      <w:r>
+        <w:rPr>
+          <w:b/>
+          <w:sz w:val="24"/>
+          <w:szCs w:val="24"/>
+        </w:rPr>
         <w:drawing>
-          <wp:anchor behindDoc="0" distT="0" distB="0" distL="0" distR="0" simplePos="0" locked="0" layoutInCell="1" allowOverlap="1" relativeHeight="13">
+          <wp:anchor behindDoc="0" distT="0" distB="0" distL="0" distR="0" simplePos="0" locked="0" layoutInCell="1" allowOverlap="1" relativeHeight="8">
             <wp:simplePos x="0" y="0"/>
             <wp:positionH relativeFrom="column">
               <wp:posOffset>609600</wp:posOffset>
@@ -1464,7 +2033,7 @@
             <wp:extent cx="4067175" cy="1790700"/>
             <wp:effectExtent l="0" t="0" r="0" b="0"/>
             <wp:wrapSquare wrapText="largest"/>
-            <wp:docPr id="9" name="Figura7" descr=""/>
+            <wp:docPr id="15" name="Figura7" descr=""/>
             <wp:cNvGraphicFramePr>
               <a:graphicFrameLocks xmlns:a="http://schemas.openxmlformats.org/drawingml/2006/main" noChangeAspect="1"/>
             </wp:cNvGraphicFramePr>
@@ -1472,13 +2041,13 @@
               <a:graphicData uri="http://schemas.openxmlformats.org/drawingml/2006/picture">
                 <pic:pic xmlns:pic="http://schemas.openxmlformats.org/drawingml/2006/picture">
                   <pic:nvPicPr>
-                    <pic:cNvPr id="9" name="Figura7" descr=""/>
+                    <pic:cNvPr id="15" name="Figura7" descr=""/>
                     <pic:cNvPicPr>
                       <a:picLocks noChangeAspect="1" noChangeArrowheads="1"/>
                     </pic:cNvPicPr>
                   </pic:nvPicPr>
                   <pic:blipFill>
-                    <a:blip r:embed="rId10"/>
+                    <a:blip r:embed="rId16"/>
                     <a:stretch>
                       <a:fillRect/>
                     </a:stretch>
@@ -1510,91 +2079,119 @@
         </w:rPr>
       </w:pPr>
       <w:r>
-        <w:rPr/>
-      </w:r>
-    </w:p>
-    <w:p>
-      <w:pPr>
-        <w:pStyle w:val="Normal"/>
-        <w:rPr>
-          <w:b/>
-          <w:b/>
-          <w:sz w:val="24"/>
-          <w:szCs w:val="24"/>
-        </w:rPr>
-      </w:pPr>
-      <w:r>
-        <w:rPr/>
-      </w:r>
-    </w:p>
-    <w:p>
-      <w:pPr>
-        <w:pStyle w:val="Normal"/>
-        <w:rPr>
-          <w:b/>
-          <w:b/>
-          <w:sz w:val="24"/>
-          <w:szCs w:val="24"/>
-        </w:rPr>
-      </w:pPr>
-      <w:r>
-        <w:rPr/>
-      </w:r>
-    </w:p>
-    <w:p>
-      <w:pPr>
-        <w:pStyle w:val="Normal"/>
-        <w:rPr>
-          <w:b/>
-          <w:b/>
-          <w:sz w:val="24"/>
-          <w:szCs w:val="24"/>
-        </w:rPr>
-      </w:pPr>
-      <w:r>
-        <w:rPr/>
-      </w:r>
-    </w:p>
-    <w:p>
-      <w:pPr>
-        <w:pStyle w:val="Normal"/>
-        <w:rPr>
-          <w:b/>
-          <w:b/>
-          <w:sz w:val="24"/>
-          <w:szCs w:val="24"/>
-        </w:rPr>
-      </w:pPr>
-      <w:r>
-        <w:rPr/>
-      </w:r>
-    </w:p>
-    <w:p>
-      <w:pPr>
-        <w:pStyle w:val="Normal"/>
-        <w:rPr>
-          <w:b/>
-          <w:b/>
-          <w:sz w:val="24"/>
-          <w:szCs w:val="24"/>
-        </w:rPr>
-      </w:pPr>
-      <w:r>
-        <w:rPr/>
-      </w:r>
-    </w:p>
-    <w:p>
-      <w:pPr>
-        <w:pStyle w:val="Normal"/>
-        <w:rPr>
-          <w:b/>
-          <w:b/>
-          <w:sz w:val="24"/>
-          <w:szCs w:val="24"/>
-        </w:rPr>
-      </w:pPr>
-      <w:r>
-        <w:rPr/>
+        <w:rPr>
+          <w:b/>
+          <w:sz w:val="24"/>
+          <w:szCs w:val="24"/>
+        </w:rPr>
+      </w:r>
+    </w:p>
+    <w:p>
+      <w:pPr>
+        <w:pStyle w:val="Normal"/>
+        <w:rPr>
+          <w:b/>
+          <w:b/>
+          <w:sz w:val="24"/>
+          <w:szCs w:val="24"/>
+        </w:rPr>
+      </w:pPr>
+      <w:r>
+        <w:rPr>
+          <w:b/>
+          <w:sz w:val="24"/>
+          <w:szCs w:val="24"/>
+        </w:rPr>
+      </w:r>
+    </w:p>
+    <w:p>
+      <w:pPr>
+        <w:pStyle w:val="Normal"/>
+        <w:rPr>
+          <w:b/>
+          <w:b/>
+          <w:sz w:val="24"/>
+          <w:szCs w:val="24"/>
+        </w:rPr>
+      </w:pPr>
+      <w:r>
+        <w:rPr>
+          <w:b/>
+          <w:sz w:val="24"/>
+          <w:szCs w:val="24"/>
+        </w:rPr>
+      </w:r>
+    </w:p>
+    <w:p>
+      <w:pPr>
+        <w:pStyle w:val="Normal"/>
+        <w:rPr>
+          <w:b/>
+          <w:b/>
+          <w:sz w:val="24"/>
+          <w:szCs w:val="24"/>
+        </w:rPr>
+      </w:pPr>
+      <w:r>
+        <w:rPr>
+          <w:b/>
+          <w:sz w:val="24"/>
+          <w:szCs w:val="24"/>
+        </w:rPr>
+      </w:r>
+    </w:p>
+    <w:p>
+      <w:pPr>
+        <w:pStyle w:val="Normal"/>
+        <w:rPr>
+          <w:b/>
+          <w:b/>
+          <w:sz w:val="24"/>
+          <w:szCs w:val="24"/>
+        </w:rPr>
+      </w:pPr>
+      <w:r>
+        <w:rPr>
+          <w:b/>
+          <w:sz w:val="24"/>
+          <w:szCs w:val="24"/>
+        </w:rPr>
+      </w:r>
+    </w:p>
+    <w:p>
+      <w:pPr>
+        <w:pStyle w:val="Normal"/>
+        <w:rPr>
+          <w:b/>
+          <w:b/>
+          <w:sz w:val="24"/>
+          <w:szCs w:val="24"/>
+        </w:rPr>
+      </w:pPr>
+      <w:r>
+        <w:rPr>
+          <w:b/>
+          <w:sz w:val="24"/>
+          <w:szCs w:val="24"/>
+        </w:rPr>
+      </w:r>
+    </w:p>
+    <w:p>
+      <w:pPr>
+        <w:pStyle w:val="Normal"/>
+        <w:rPr>
+          <w:b/>
+          <w:b/>
+          <w:sz w:val="24"/>
+          <w:szCs w:val="24"/>
+        </w:rPr>
+      </w:pPr>
+      <w:r>
+        <w:rPr>
+          <w:b/>
+          <w:sz w:val="24"/>
+          <w:szCs w:val="24"/>
+        </w:rPr>
       </w:r>
     </w:p>
     <w:p>
@@ -1677,7 +2274,7 @@
           <w:szCs w:val="24"/>
         </w:rPr>
         <w:drawing>
-          <wp:anchor behindDoc="0" distT="0" distB="0" distL="0" distR="0" simplePos="0" locked="0" layoutInCell="1" allowOverlap="1" relativeHeight="9">
+          <wp:anchor behindDoc="0" distT="0" distB="0" distL="0" distR="0" simplePos="0" locked="0" layoutInCell="1" allowOverlap="1" relativeHeight="4">
             <wp:simplePos x="0" y="0"/>
             <wp:positionH relativeFrom="column">
               <wp:posOffset>504825</wp:posOffset>
@@ -1688,7 +2285,7 @@
             <wp:extent cx="4010025" cy="2257425"/>
             <wp:effectExtent l="0" t="0" r="0" b="0"/>
             <wp:wrapSquare wrapText="largest"/>
-            <wp:docPr id="10" name="Figura3" descr=""/>
+            <wp:docPr id="16" name="Figura3" descr=""/>
             <wp:cNvGraphicFramePr>
               <a:graphicFrameLocks xmlns:a="http://schemas.openxmlformats.org/drawingml/2006/main" noChangeAspect="1"/>
             </wp:cNvGraphicFramePr>
@@ -1696,13 +2293,13 @@
               <a:graphicData uri="http://schemas.openxmlformats.org/drawingml/2006/picture">
                 <pic:pic xmlns:pic="http://schemas.openxmlformats.org/drawingml/2006/picture">
                   <pic:nvPicPr>
-                    <pic:cNvPr id="10" name="Figura3" descr=""/>
+                    <pic:cNvPr id="16" name="Figura3" descr=""/>
                     <pic:cNvPicPr>
                       <a:picLocks noChangeAspect="1" noChangeArrowheads="1"/>
                     </pic:cNvPicPr>
                   </pic:nvPicPr>
                   <pic:blipFill>
-                    <a:blip r:embed="rId11"/>
+                    <a:blip r:embed="rId17"/>
                     <a:stretch>
                       <a:fillRect/>
                     </a:stretch>
@@ -1773,107 +2370,139 @@
         </w:rPr>
       </w:pPr>
       <w:r>
-        <w:rPr/>
-      </w:r>
-    </w:p>
-    <w:p>
-      <w:pPr>
-        <w:pStyle w:val="Normal"/>
-        <w:rPr>
-          <w:b/>
-          <w:b/>
-          <w:sz w:val="24"/>
-          <w:szCs w:val="24"/>
-        </w:rPr>
-      </w:pPr>
-      <w:r>
-        <w:rPr/>
-      </w:r>
-    </w:p>
-    <w:p>
-      <w:pPr>
-        <w:pStyle w:val="Normal"/>
-        <w:rPr>
-          <w:b/>
-          <w:b/>
-          <w:sz w:val="24"/>
-          <w:szCs w:val="24"/>
-        </w:rPr>
-      </w:pPr>
-      <w:r>
-        <w:rPr/>
-      </w:r>
-    </w:p>
-    <w:p>
-      <w:pPr>
-        <w:pStyle w:val="Normal"/>
-        <w:rPr>
-          <w:b/>
-          <w:b/>
-          <w:sz w:val="24"/>
-          <w:szCs w:val="24"/>
-        </w:rPr>
-      </w:pPr>
-      <w:r>
-        <w:rPr/>
-      </w:r>
-    </w:p>
-    <w:p>
-      <w:pPr>
-        <w:pStyle w:val="Normal"/>
-        <w:rPr>
-          <w:b/>
-          <w:b/>
-          <w:sz w:val="24"/>
-          <w:szCs w:val="24"/>
-        </w:rPr>
-      </w:pPr>
-      <w:r>
-        <w:rPr/>
-      </w:r>
-    </w:p>
-    <w:p>
-      <w:pPr>
-        <w:pStyle w:val="Normal"/>
-        <w:rPr>
-          <w:b/>
-          <w:b/>
-          <w:sz w:val="24"/>
-          <w:szCs w:val="24"/>
-        </w:rPr>
-      </w:pPr>
-      <w:r>
-        <w:rPr/>
-      </w:r>
-    </w:p>
-    <w:p>
-      <w:pPr>
-        <w:pStyle w:val="Normal"/>
-        <w:rPr>
-          <w:b/>
-          <w:b/>
-          <w:sz w:val="24"/>
-          <w:szCs w:val="24"/>
-        </w:rPr>
-      </w:pPr>
-      <w:r>
-        <w:rPr/>
-      </w:r>
-    </w:p>
-    <w:p>
-      <w:pPr>
-        <w:pStyle w:val="Normal"/>
-        <w:rPr>
-          <w:b/>
-          <w:b/>
-          <w:sz w:val="24"/>
-          <w:szCs w:val="24"/>
-        </w:rPr>
-      </w:pPr>
-      <w:r>
-        <w:rPr/>
+        <w:rPr>
+          <w:b/>
+          <w:sz w:val="24"/>
+          <w:szCs w:val="24"/>
+        </w:rPr>
+      </w:r>
+    </w:p>
+    <w:p>
+      <w:pPr>
+        <w:pStyle w:val="Normal"/>
+        <w:rPr>
+          <w:b/>
+          <w:b/>
+          <w:sz w:val="24"/>
+          <w:szCs w:val="24"/>
+        </w:rPr>
+      </w:pPr>
+      <w:r>
+        <w:rPr>
+          <w:b/>
+          <w:sz w:val="24"/>
+          <w:szCs w:val="24"/>
+        </w:rPr>
+      </w:r>
+    </w:p>
+    <w:p>
+      <w:pPr>
+        <w:pStyle w:val="Normal"/>
+        <w:rPr>
+          <w:b/>
+          <w:b/>
+          <w:sz w:val="24"/>
+          <w:szCs w:val="24"/>
+        </w:rPr>
+      </w:pPr>
+      <w:r>
+        <w:rPr>
+          <w:b/>
+          <w:sz w:val="24"/>
+          <w:szCs w:val="24"/>
+        </w:rPr>
+      </w:r>
+    </w:p>
+    <w:p>
+      <w:pPr>
+        <w:pStyle w:val="Normal"/>
+        <w:rPr>
+          <w:b/>
+          <w:b/>
+          <w:sz w:val="24"/>
+          <w:szCs w:val="24"/>
+        </w:rPr>
+      </w:pPr>
+      <w:r>
+        <w:rPr>
+          <w:b/>
+          <w:sz w:val="24"/>
+          <w:szCs w:val="24"/>
+        </w:rPr>
+      </w:r>
+    </w:p>
+    <w:p>
+      <w:pPr>
+        <w:pStyle w:val="Normal"/>
+        <w:rPr>
+          <w:b/>
+          <w:b/>
+          <w:sz w:val="24"/>
+          <w:szCs w:val="24"/>
+        </w:rPr>
+      </w:pPr>
+      <w:r>
+        <w:rPr>
+          <w:b/>
+          <w:sz w:val="24"/>
+          <w:szCs w:val="24"/>
+        </w:rPr>
+      </w:r>
+    </w:p>
+    <w:p>
+      <w:pPr>
+        <w:pStyle w:val="Normal"/>
+        <w:rPr>
+          <w:b/>
+          <w:b/>
+          <w:sz w:val="24"/>
+          <w:szCs w:val="24"/>
+        </w:rPr>
+      </w:pPr>
+      <w:r>
+        <w:rPr>
+          <w:b/>
+          <w:sz w:val="24"/>
+          <w:szCs w:val="24"/>
+        </w:rPr>
+      </w:r>
+    </w:p>
+    <w:p>
+      <w:pPr>
+        <w:pStyle w:val="Normal"/>
+        <w:rPr>
+          <w:b/>
+          <w:b/>
+          <w:sz w:val="24"/>
+          <w:szCs w:val="24"/>
+        </w:rPr>
+      </w:pPr>
+      <w:r>
+        <w:rPr>
+          <w:b/>
+          <w:sz w:val="24"/>
+          <w:szCs w:val="24"/>
+        </w:rPr>
+      </w:r>
+    </w:p>
+    <w:p>
+      <w:pPr>
+        <w:pStyle w:val="Normal"/>
+        <w:rPr>
+          <w:b/>
+          <w:b/>
+          <w:sz w:val="24"/>
+          <w:szCs w:val="24"/>
+        </w:rPr>
+      </w:pPr>
+      <w:r>
+        <w:rPr>
+          <w:b/>
+          <w:sz w:val="24"/>
+          <w:szCs w:val="24"/>
+        </w:rPr>
         <w:drawing>
-          <wp:anchor behindDoc="0" distT="0" distB="0" distL="0" distR="0" simplePos="0" locked="0" layoutInCell="1" allowOverlap="1" relativeHeight="10">
+          <wp:anchor behindDoc="0" distT="0" distB="0" distL="0" distR="0" simplePos="0" locked="0" layoutInCell="1" allowOverlap="1" relativeHeight="5">
             <wp:simplePos x="0" y="0"/>
             <wp:positionH relativeFrom="column">
               <wp:posOffset>526415</wp:posOffset>
@@ -1884,7 +2513,7 @@
             <wp:extent cx="3990975" cy="3209925"/>
             <wp:effectExtent l="0" t="0" r="0" b="0"/>
             <wp:wrapSquare wrapText="largest"/>
-            <wp:docPr id="11" name="Figura4" descr=""/>
+            <wp:docPr id="17" name="Figura4" descr=""/>
             <wp:cNvGraphicFramePr>
               <a:graphicFrameLocks xmlns:a="http://schemas.openxmlformats.org/drawingml/2006/main" noChangeAspect="1"/>
             </wp:cNvGraphicFramePr>
@@ -1892,13 +2521,13 @@
               <a:graphicData uri="http://schemas.openxmlformats.org/drawingml/2006/picture">
                 <pic:pic xmlns:pic="http://schemas.openxmlformats.org/drawingml/2006/picture">
                   <pic:nvPicPr>
-                    <pic:cNvPr id="11" name="Figura4" descr=""/>
+                    <pic:cNvPr id="17" name="Figura4" descr=""/>
                     <pic:cNvPicPr>
                       <a:picLocks noChangeAspect="1" noChangeArrowheads="1"/>
                     </pic:cNvPicPr>
                   </pic:nvPicPr>
                   <pic:blipFill>
-                    <a:blip r:embed="rId12"/>
+                    <a:blip r:embed="rId18"/>
                     <a:stretch>
                       <a:fillRect/>
                     </a:stretch>
@@ -1930,135 +2559,175 @@
         </w:rPr>
       </w:pPr>
       <w:r>
-        <w:rPr/>
-      </w:r>
-    </w:p>
-    <w:p>
-      <w:pPr>
-        <w:pStyle w:val="Normal"/>
-        <w:rPr>
-          <w:b/>
-          <w:b/>
-          <w:sz w:val="24"/>
-          <w:szCs w:val="24"/>
-        </w:rPr>
-      </w:pPr>
-      <w:r>
-        <w:rPr/>
-      </w:r>
-    </w:p>
-    <w:p>
-      <w:pPr>
-        <w:pStyle w:val="Normal"/>
-        <w:rPr>
-          <w:b/>
-          <w:b/>
-          <w:sz w:val="24"/>
-          <w:szCs w:val="24"/>
-        </w:rPr>
-      </w:pPr>
-      <w:r>
-        <w:rPr/>
-      </w:r>
-    </w:p>
-    <w:p>
-      <w:pPr>
-        <w:pStyle w:val="Normal"/>
-        <w:rPr>
-          <w:b/>
-          <w:b/>
-          <w:sz w:val="24"/>
-          <w:szCs w:val="24"/>
-        </w:rPr>
-      </w:pPr>
-      <w:r>
-        <w:rPr/>
-      </w:r>
-    </w:p>
-    <w:p>
-      <w:pPr>
-        <w:pStyle w:val="Normal"/>
-        <w:rPr>
-          <w:b/>
-          <w:b/>
-          <w:sz w:val="24"/>
-          <w:szCs w:val="24"/>
-        </w:rPr>
-      </w:pPr>
-      <w:r>
-        <w:rPr/>
-      </w:r>
-    </w:p>
-    <w:p>
-      <w:pPr>
-        <w:pStyle w:val="Normal"/>
-        <w:rPr>
-          <w:b/>
-          <w:b/>
-          <w:sz w:val="24"/>
-          <w:szCs w:val="24"/>
-        </w:rPr>
-      </w:pPr>
-      <w:r>
-        <w:rPr/>
-      </w:r>
-    </w:p>
-    <w:p>
-      <w:pPr>
-        <w:pStyle w:val="Normal"/>
-        <w:rPr>
-          <w:b/>
-          <w:b/>
-          <w:sz w:val="24"/>
-          <w:szCs w:val="24"/>
-        </w:rPr>
-      </w:pPr>
-      <w:r>
-        <w:rPr/>
-      </w:r>
-    </w:p>
-    <w:p>
-      <w:pPr>
-        <w:pStyle w:val="Normal"/>
-        <w:rPr>
-          <w:b/>
-          <w:b/>
-          <w:sz w:val="24"/>
-          <w:szCs w:val="24"/>
-        </w:rPr>
-      </w:pPr>
-      <w:r>
-        <w:rPr/>
-      </w:r>
-    </w:p>
-    <w:p>
-      <w:pPr>
-        <w:pStyle w:val="Normal"/>
-        <w:rPr>
-          <w:b/>
-          <w:b/>
-          <w:sz w:val="24"/>
-          <w:szCs w:val="24"/>
-        </w:rPr>
-      </w:pPr>
-      <w:r>
-        <w:rPr/>
-      </w:r>
-    </w:p>
-    <w:p>
-      <w:pPr>
-        <w:pStyle w:val="Normal"/>
-        <w:rPr>
-          <w:b/>
-          <w:b/>
-          <w:sz w:val="24"/>
-          <w:szCs w:val="24"/>
-        </w:rPr>
-      </w:pPr>
-      <w:r>
-        <w:rPr/>
+        <w:rPr>
+          <w:b/>
+          <w:sz w:val="24"/>
+          <w:szCs w:val="24"/>
+        </w:rPr>
+      </w:r>
+    </w:p>
+    <w:p>
+      <w:pPr>
+        <w:pStyle w:val="Normal"/>
+        <w:rPr>
+          <w:b/>
+          <w:b/>
+          <w:sz w:val="24"/>
+          <w:szCs w:val="24"/>
+        </w:rPr>
+      </w:pPr>
+      <w:r>
+        <w:rPr>
+          <w:b/>
+          <w:sz w:val="24"/>
+          <w:szCs w:val="24"/>
+        </w:rPr>
+      </w:r>
+    </w:p>
+    <w:p>
+      <w:pPr>
+        <w:pStyle w:val="Normal"/>
+        <w:rPr>
+          <w:b/>
+          <w:b/>
+          <w:sz w:val="24"/>
+          <w:szCs w:val="24"/>
+        </w:rPr>
+      </w:pPr>
+      <w:r>
+        <w:rPr>
+          <w:b/>
+          <w:sz w:val="24"/>
+          <w:szCs w:val="24"/>
+        </w:rPr>
+      </w:r>
+    </w:p>
+    <w:p>
+      <w:pPr>
+        <w:pStyle w:val="Normal"/>
+        <w:rPr>
+          <w:b/>
+          <w:b/>
+          <w:sz w:val="24"/>
+          <w:szCs w:val="24"/>
+        </w:rPr>
+      </w:pPr>
+      <w:r>
+        <w:rPr>
+          <w:b/>
+          <w:sz w:val="24"/>
+          <w:szCs w:val="24"/>
+        </w:rPr>
+      </w:r>
+    </w:p>
+    <w:p>
+      <w:pPr>
+        <w:pStyle w:val="Normal"/>
+        <w:rPr>
+          <w:b/>
+          <w:b/>
+          <w:sz w:val="24"/>
+          <w:szCs w:val="24"/>
+        </w:rPr>
+      </w:pPr>
+      <w:r>
+        <w:rPr>
+          <w:b/>
+          <w:sz w:val="24"/>
+          <w:szCs w:val="24"/>
+        </w:rPr>
+      </w:r>
+    </w:p>
+    <w:p>
+      <w:pPr>
+        <w:pStyle w:val="Normal"/>
+        <w:rPr>
+          <w:b/>
+          <w:b/>
+          <w:sz w:val="24"/>
+          <w:szCs w:val="24"/>
+        </w:rPr>
+      </w:pPr>
+      <w:r>
+        <w:rPr>
+          <w:b/>
+          <w:sz w:val="24"/>
+          <w:szCs w:val="24"/>
+        </w:rPr>
+      </w:r>
+    </w:p>
+    <w:p>
+      <w:pPr>
+        <w:pStyle w:val="Normal"/>
+        <w:rPr>
+          <w:b/>
+          <w:b/>
+          <w:sz w:val="24"/>
+          <w:szCs w:val="24"/>
+        </w:rPr>
+      </w:pPr>
+      <w:r>
+        <w:rPr>
+          <w:b/>
+          <w:sz w:val="24"/>
+          <w:szCs w:val="24"/>
+        </w:rPr>
+      </w:r>
+    </w:p>
+    <w:p>
+      <w:pPr>
+        <w:pStyle w:val="Normal"/>
+        <w:rPr>
+          <w:b/>
+          <w:b/>
+          <w:sz w:val="24"/>
+          <w:szCs w:val="24"/>
+        </w:rPr>
+      </w:pPr>
+      <w:r>
+        <w:rPr>
+          <w:b/>
+          <w:sz w:val="24"/>
+          <w:szCs w:val="24"/>
+        </w:rPr>
+      </w:r>
+    </w:p>
+    <w:p>
+      <w:pPr>
+        <w:pStyle w:val="Normal"/>
+        <w:rPr>
+          <w:b/>
+          <w:b/>
+          <w:sz w:val="24"/>
+          <w:szCs w:val="24"/>
+        </w:rPr>
+      </w:pPr>
+      <w:r>
+        <w:rPr>
+          <w:b/>
+          <w:sz w:val="24"/>
+          <w:szCs w:val="24"/>
+        </w:rPr>
+      </w:r>
+    </w:p>
+    <w:p>
+      <w:pPr>
+        <w:pStyle w:val="Normal"/>
+        <w:rPr>
+          <w:b/>
+          <w:b/>
+          <w:sz w:val="24"/>
+          <w:szCs w:val="24"/>
+        </w:rPr>
+      </w:pPr>
+      <w:r>
+        <w:rPr>
+          <w:b/>
+          <w:sz w:val="24"/>
+          <w:szCs w:val="24"/>
+        </w:rPr>
         <w:drawing>
-          <wp:anchor behindDoc="0" distT="0" distB="0" distL="0" distR="0" simplePos="0" locked="0" layoutInCell="1" allowOverlap="1" relativeHeight="11">
+          <wp:anchor behindDoc="0" distT="0" distB="0" distL="0" distR="0" simplePos="0" locked="0" layoutInCell="1" allowOverlap="1" relativeHeight="6">
             <wp:simplePos x="0" y="0"/>
             <wp:positionH relativeFrom="column">
               <wp:posOffset>523875</wp:posOffset>
@@ -2069,7 +2738,7 @@
             <wp:extent cx="4029075" cy="3619500"/>
             <wp:effectExtent l="0" t="0" r="0" b="0"/>
             <wp:wrapSquare wrapText="largest"/>
-            <wp:docPr id="12" name="Figura5" descr=""/>
+            <wp:docPr id="18" name="Figura5" descr=""/>
             <wp:cNvGraphicFramePr>
               <a:graphicFrameLocks xmlns:a="http://schemas.openxmlformats.org/drawingml/2006/main" noChangeAspect="1"/>
             </wp:cNvGraphicFramePr>
@@ -2077,13 +2746,13 @@
               <a:graphicData uri="http://schemas.openxmlformats.org/drawingml/2006/picture">
                 <pic:pic xmlns:pic="http://schemas.openxmlformats.org/drawingml/2006/picture">
                   <pic:nvPicPr>
-                    <pic:cNvPr id="12" name="Figura5" descr=""/>
+                    <pic:cNvPr id="18" name="Figura5" descr=""/>
                     <pic:cNvPicPr>
                       <a:picLocks noChangeAspect="1" noChangeArrowheads="1"/>
                     </pic:cNvPicPr>
                   </pic:nvPicPr>
                   <pic:blipFill>
-                    <a:blip r:embed="rId13"/>
+                    <a:blip r:embed="rId19"/>
                     <a:stretch>
                       <a:fillRect/>
                     </a:stretch>
@@ -2115,119 +2784,155 @@
         </w:rPr>
       </w:pPr>
       <w:r>
-        <w:rPr/>
-      </w:r>
-    </w:p>
-    <w:p>
-      <w:pPr>
-        <w:pStyle w:val="Normal"/>
-        <w:rPr>
-          <w:b/>
-          <w:b/>
-          <w:sz w:val="24"/>
-          <w:szCs w:val="24"/>
-        </w:rPr>
-      </w:pPr>
-      <w:r>
-        <w:rPr/>
-      </w:r>
-    </w:p>
-    <w:p>
-      <w:pPr>
-        <w:pStyle w:val="Normal"/>
-        <w:rPr>
-          <w:b/>
-          <w:b/>
-          <w:sz w:val="24"/>
-          <w:szCs w:val="24"/>
-        </w:rPr>
-      </w:pPr>
-      <w:r>
-        <w:rPr/>
-      </w:r>
-    </w:p>
-    <w:p>
-      <w:pPr>
-        <w:pStyle w:val="Normal"/>
-        <w:rPr>
-          <w:b/>
-          <w:b/>
-          <w:sz w:val="24"/>
-          <w:szCs w:val="24"/>
-        </w:rPr>
-      </w:pPr>
-      <w:r>
-        <w:rPr/>
-      </w:r>
-    </w:p>
-    <w:p>
-      <w:pPr>
-        <w:pStyle w:val="Normal"/>
-        <w:rPr>
-          <w:b/>
-          <w:b/>
-          <w:sz w:val="24"/>
-          <w:szCs w:val="24"/>
-        </w:rPr>
-      </w:pPr>
-      <w:r>
-        <w:rPr/>
-      </w:r>
-    </w:p>
-    <w:p>
-      <w:pPr>
-        <w:pStyle w:val="Normal"/>
-        <w:rPr>
-          <w:b/>
-          <w:b/>
-          <w:sz w:val="24"/>
-          <w:szCs w:val="24"/>
-        </w:rPr>
-      </w:pPr>
-      <w:r>
-        <w:rPr/>
-      </w:r>
-    </w:p>
-    <w:p>
-      <w:pPr>
-        <w:pStyle w:val="Normal"/>
-        <w:rPr>
-          <w:b/>
-          <w:b/>
-          <w:sz w:val="24"/>
-          <w:szCs w:val="24"/>
-        </w:rPr>
-      </w:pPr>
-      <w:r>
-        <w:rPr/>
-      </w:r>
-    </w:p>
-    <w:p>
-      <w:pPr>
-        <w:pStyle w:val="Normal"/>
-        <w:rPr>
-          <w:b/>
-          <w:b/>
-          <w:sz w:val="24"/>
-          <w:szCs w:val="24"/>
-        </w:rPr>
-      </w:pPr>
-      <w:r>
-        <w:rPr/>
-      </w:r>
-    </w:p>
-    <w:p>
-      <w:pPr>
-        <w:pStyle w:val="Normal"/>
-        <w:rPr>
-          <w:b/>
-          <w:b/>
-          <w:sz w:val="24"/>
-          <w:szCs w:val="24"/>
-        </w:rPr>
-      </w:pPr>
-      <w:r>
-        <w:rPr/>
+        <w:rPr>
+          <w:b/>
+          <w:sz w:val="24"/>
+          <w:szCs w:val="24"/>
+        </w:rPr>
+      </w:r>
+    </w:p>
+    <w:p>
+      <w:pPr>
+        <w:pStyle w:val="Normal"/>
+        <w:rPr>
+          <w:b/>
+          <w:b/>
+          <w:sz w:val="24"/>
+          <w:szCs w:val="24"/>
+        </w:rPr>
+      </w:pPr>
+      <w:r>
+        <w:rPr>
+          <w:b/>
+          <w:sz w:val="24"/>
+          <w:szCs w:val="24"/>
+        </w:rPr>
+      </w:r>
+    </w:p>
+    <w:p>
+      <w:pPr>
+        <w:pStyle w:val="Normal"/>
+        <w:rPr>
+          <w:b/>
+          <w:b/>
+          <w:sz w:val="24"/>
+          <w:szCs w:val="24"/>
+        </w:rPr>
+      </w:pPr>
+      <w:r>
+        <w:rPr>
+          <w:b/>
+          <w:sz w:val="24"/>
+          <w:szCs w:val="24"/>
+        </w:rPr>
+      </w:r>
+    </w:p>
+    <w:p>
+      <w:pPr>
+        <w:pStyle w:val="Normal"/>
+        <w:rPr>
+          <w:b/>
+          <w:b/>
+          <w:sz w:val="24"/>
+          <w:szCs w:val="24"/>
+        </w:rPr>
+      </w:pPr>
+      <w:r>
+        <w:rPr>
+          <w:b/>
+          <w:sz w:val="24"/>
+          <w:szCs w:val="24"/>
+        </w:rPr>
+      </w:r>
+    </w:p>
+    <w:p>
+      <w:pPr>
+        <w:pStyle w:val="Normal"/>
+        <w:rPr>
+          <w:b/>
+          <w:b/>
+          <w:sz w:val="24"/>
+          <w:szCs w:val="24"/>
+        </w:rPr>
+      </w:pPr>
+      <w:r>
+        <w:rPr>
+          <w:b/>
+          <w:sz w:val="24"/>
+          <w:szCs w:val="24"/>
+        </w:rPr>
+      </w:r>
+    </w:p>
+    <w:p>
+      <w:pPr>
+        <w:pStyle w:val="Normal"/>
+        <w:rPr>
+          <w:b/>
+          <w:b/>
+          <w:sz w:val="24"/>
+          <w:szCs w:val="24"/>
+        </w:rPr>
+      </w:pPr>
+      <w:r>
+        <w:rPr>
+          <w:b/>
+          <w:sz w:val="24"/>
+          <w:szCs w:val="24"/>
+        </w:rPr>
+      </w:r>
+    </w:p>
+    <w:p>
+      <w:pPr>
+        <w:pStyle w:val="Normal"/>
+        <w:rPr>
+          <w:b/>
+          <w:b/>
+          <w:sz w:val="24"/>
+          <w:szCs w:val="24"/>
+        </w:rPr>
+      </w:pPr>
+      <w:r>
+        <w:rPr>
+          <w:b/>
+          <w:sz w:val="24"/>
+          <w:szCs w:val="24"/>
+        </w:rPr>
+      </w:r>
+    </w:p>
+    <w:p>
+      <w:pPr>
+        <w:pStyle w:val="Normal"/>
+        <w:rPr>
+          <w:b/>
+          <w:b/>
+          <w:sz w:val="24"/>
+          <w:szCs w:val="24"/>
+        </w:rPr>
+      </w:pPr>
+      <w:r>
+        <w:rPr>
+          <w:b/>
+          <w:sz w:val="24"/>
+          <w:szCs w:val="24"/>
+        </w:rPr>
+      </w:r>
+    </w:p>
+    <w:p>
+      <w:pPr>
+        <w:pStyle w:val="Normal"/>
+        <w:rPr>
+          <w:b/>
+          <w:b/>
+          <w:sz w:val="24"/>
+          <w:szCs w:val="24"/>
+        </w:rPr>
+      </w:pPr>
+      <w:r>
+        <w:rPr>
+          <w:b/>
+          <w:sz w:val="24"/>
+          <w:szCs w:val="24"/>
+        </w:rPr>
       </w:r>
     </w:p>
     <w:p>
@@ -2347,7 +3052,7 @@
           <w:bCs w:val="false"/>
         </w:rPr>
         <w:drawing>
-          <wp:anchor behindDoc="0" distT="0" distB="0" distL="0" distR="0" simplePos="0" locked="0" layoutInCell="1" allowOverlap="1" relativeHeight="14">
+          <wp:anchor behindDoc="0" distT="0" distB="0" distL="0" distR="0" simplePos="0" locked="0" layoutInCell="1" allowOverlap="1" relativeHeight="9">
             <wp:simplePos x="0" y="0"/>
             <wp:positionH relativeFrom="column">
               <wp:align>center</wp:align>
@@ -2358,7 +3063,7 @@
             <wp:extent cx="2872105" cy="2423160"/>
             <wp:effectExtent l="0" t="0" r="0" b="0"/>
             <wp:wrapSquare wrapText="largest"/>
-            <wp:docPr id="13" name="Figura8" descr=""/>
+            <wp:docPr id="19" name="Figura8" descr=""/>
             <wp:cNvGraphicFramePr>
               <a:graphicFrameLocks xmlns:a="http://schemas.openxmlformats.org/drawingml/2006/main" noChangeAspect="1"/>
             </wp:cNvGraphicFramePr>
@@ -2366,13 +3071,13 @@
               <a:graphicData uri="http://schemas.openxmlformats.org/drawingml/2006/picture">
                 <pic:pic xmlns:pic="http://schemas.openxmlformats.org/drawingml/2006/picture">
                   <pic:nvPicPr>
-                    <pic:cNvPr id="13" name="Figura8" descr=""/>
+                    <pic:cNvPr id="19" name="Figura8" descr=""/>
                     <pic:cNvPicPr>
                       <a:picLocks noChangeAspect="1" noChangeArrowheads="1"/>
                     </pic:cNvPicPr>
                   </pic:nvPicPr>
                   <pic:blipFill>
-                    <a:blip r:embed="rId14"/>
+                    <a:blip r:embed="rId20"/>
                     <a:stretch>
                       <a:fillRect/>
                     </a:stretch>
@@ -2552,7 +3257,7 @@
           <w:bCs w:val="false"/>
         </w:rPr>
         <w:drawing>
-          <wp:anchor behindDoc="0" distT="0" distB="0" distL="0" distR="0" simplePos="0" locked="0" layoutInCell="1" allowOverlap="1" relativeHeight="15">
+          <wp:anchor behindDoc="0" distT="0" distB="0" distL="0" distR="0" simplePos="0" locked="0" layoutInCell="1" allowOverlap="1" relativeHeight="10">
             <wp:simplePos x="0" y="0"/>
             <wp:positionH relativeFrom="column">
               <wp:posOffset>1352550</wp:posOffset>
@@ -2563,7 +3268,7 @@
             <wp:extent cx="2744470" cy="3634105"/>
             <wp:effectExtent l="0" t="0" r="0" b="0"/>
             <wp:wrapSquare wrapText="largest"/>
-            <wp:docPr id="14" name="Figura9" descr=""/>
+            <wp:docPr id="20" name="Figura9" descr=""/>
             <wp:cNvGraphicFramePr>
               <a:graphicFrameLocks xmlns:a="http://schemas.openxmlformats.org/drawingml/2006/main" noChangeAspect="1"/>
             </wp:cNvGraphicFramePr>
@@ -2571,13 +3276,13 @@
               <a:graphicData uri="http://schemas.openxmlformats.org/drawingml/2006/picture">
                 <pic:pic xmlns:pic="http://schemas.openxmlformats.org/drawingml/2006/picture">
                   <pic:nvPicPr>
-                    <pic:cNvPr id="14" name="Figura9" descr=""/>
+                    <pic:cNvPr id="20" name="Figura9" descr=""/>
                     <pic:cNvPicPr>
                       <a:picLocks noChangeAspect="1" noChangeArrowheads="1"/>
                     </pic:cNvPicPr>
                   </pic:nvPicPr>
                   <pic:blipFill>
-                    <a:blip r:embed="rId15"/>
+                    <a:blip r:embed="rId21"/>
                     <a:stretch>
                       <a:fillRect/>
                     </a:stretch>
@@ -2821,7 +3526,7 @@
           <w:bCs w:val="false"/>
         </w:rPr>
         <w:drawing>
-          <wp:anchor behindDoc="0" distT="0" distB="0" distL="0" distR="0" simplePos="0" locked="0" layoutInCell="1" allowOverlap="1" relativeHeight="16">
+          <wp:anchor behindDoc="0" distT="0" distB="0" distL="0" distR="0" simplePos="0" locked="0" layoutInCell="1" allowOverlap="1" relativeHeight="11">
             <wp:simplePos x="0" y="0"/>
             <wp:positionH relativeFrom="column">
               <wp:align>center</wp:align>
@@ -2832,7 +3537,7 @@
             <wp:extent cx="2729230" cy="4505960"/>
             <wp:effectExtent l="0" t="0" r="0" b="0"/>
             <wp:wrapSquare wrapText="largest"/>
-            <wp:docPr id="15" name="Figura10" descr=""/>
+            <wp:docPr id="21" name="Figura10" descr=""/>
             <wp:cNvGraphicFramePr>
               <a:graphicFrameLocks xmlns:a="http://schemas.openxmlformats.org/drawingml/2006/main" noChangeAspect="1"/>
             </wp:cNvGraphicFramePr>
@@ -2840,13 +3545,13 @@
               <a:graphicData uri="http://schemas.openxmlformats.org/drawingml/2006/picture">
                 <pic:pic xmlns:pic="http://schemas.openxmlformats.org/drawingml/2006/picture">
                   <pic:nvPicPr>
-                    <pic:cNvPr id="15" name="Figura10" descr=""/>
+                    <pic:cNvPr id="21" name="Figura10" descr=""/>
                     <pic:cNvPicPr>
                       <a:picLocks noChangeAspect="1" noChangeArrowheads="1"/>
                     </pic:cNvPicPr>
                   </pic:nvPicPr>
                   <pic:blipFill>
-                    <a:blip r:embed="rId16"/>
+                    <a:blip r:embed="rId22"/>
                     <a:stretch>
                       <a:fillRect/>
                     </a:stretch>
@@ -3154,7 +3859,7 @@
           <w:bCs w:val="false"/>
         </w:rPr>
         <w:drawing>
-          <wp:anchor behindDoc="0" distT="0" distB="0" distL="0" distR="0" simplePos="0" locked="0" layoutInCell="1" allowOverlap="1" relativeHeight="17">
+          <wp:anchor behindDoc="0" distT="0" distB="0" distL="0" distR="0" simplePos="0" locked="0" layoutInCell="1" allowOverlap="1" relativeHeight="12">
             <wp:simplePos x="0" y="0"/>
             <wp:positionH relativeFrom="column">
               <wp:align>center</wp:align>
@@ -3165,7 +3870,7 @@
             <wp:extent cx="3114675" cy="2200275"/>
             <wp:effectExtent l="0" t="0" r="0" b="0"/>
             <wp:wrapSquare wrapText="largest"/>
-            <wp:docPr id="16" name="Figura11" descr=""/>
+            <wp:docPr id="22" name="Figura11" descr=""/>
             <wp:cNvGraphicFramePr>
               <a:graphicFrameLocks xmlns:a="http://schemas.openxmlformats.org/drawingml/2006/main" noChangeAspect="1"/>
             </wp:cNvGraphicFramePr>
@@ -3173,13 +3878,13 @@
               <a:graphicData uri="http://schemas.openxmlformats.org/drawingml/2006/picture">
                 <pic:pic xmlns:pic="http://schemas.openxmlformats.org/drawingml/2006/picture">
                   <pic:nvPicPr>
-                    <pic:cNvPr id="16" name="Figura11" descr=""/>
+                    <pic:cNvPr id="22" name="Figura11" descr=""/>
                     <pic:cNvPicPr>
                       <a:picLocks noChangeAspect="1" noChangeArrowheads="1"/>
                     </pic:cNvPicPr>
                   </pic:nvPicPr>
                   <pic:blipFill>
-                    <a:blip r:embed="rId17"/>
+                    <a:blip r:embed="rId23"/>
                     <a:stretch>
                       <a:fillRect/>
                     </a:stretch>
@@ -3439,7 +4144,7 @@
           <w:bCs w:val="false"/>
         </w:rPr>
         <w:drawing>
-          <wp:anchor behindDoc="0" distT="0" distB="0" distL="0" distR="0" simplePos="0" locked="0" layoutInCell="1" allowOverlap="1" relativeHeight="18">
+          <wp:anchor behindDoc="0" distT="0" distB="0" distL="0" distR="0" simplePos="0" locked="0" layoutInCell="1" allowOverlap="1" relativeHeight="13">
             <wp:simplePos x="0" y="0"/>
             <wp:positionH relativeFrom="column">
               <wp:align>center</wp:align>
@@ -3450,7 +4155,7 @@
             <wp:extent cx="3657600" cy="2950845"/>
             <wp:effectExtent l="0" t="0" r="0" b="0"/>
             <wp:wrapSquare wrapText="largest"/>
-            <wp:docPr id="17" name="Figura12" descr=""/>
+            <wp:docPr id="23" name="Figura12" descr=""/>
             <wp:cNvGraphicFramePr>
               <a:graphicFrameLocks xmlns:a="http://schemas.openxmlformats.org/drawingml/2006/main" noChangeAspect="1"/>
             </wp:cNvGraphicFramePr>
@@ -3458,13 +4163,13 @@
               <a:graphicData uri="http://schemas.openxmlformats.org/drawingml/2006/picture">
                 <pic:pic xmlns:pic="http://schemas.openxmlformats.org/drawingml/2006/picture">
                   <pic:nvPicPr>
-                    <pic:cNvPr id="17" name="Figura12" descr=""/>
+                    <pic:cNvPr id="23" name="Figura12" descr=""/>
                     <pic:cNvPicPr>
                       <a:picLocks noChangeAspect="1" noChangeArrowheads="1"/>
                     </pic:cNvPicPr>
                   </pic:nvPicPr>
                   <pic:blipFill>
-                    <a:blip r:embed="rId18"/>
+                    <a:blip r:embed="rId24"/>
                     <a:stretch>
                       <a:fillRect/>
                     </a:stretch>
@@ -3699,11 +4404,7 @@
       </w:pPr>
       <w:r>
         <w:rPr/>
-        <w:t xml:space="preserve">O discord permite aos donos de canais, que travem parte das salas de um canal e que seja liberado mediante a algum tipo de gatilho, </w:t>
-      </w:r>
-      <w:r>
-        <w:rPr/>
-        <w:t>ou mediante a liberação direta pelo administrados do canal.</w:t>
+        <w:t>O discord permite aos donos de canais, que travem parte das salas de um canal e que seja liberado mediante a algum tipo de gatilho, ou mediante a liberação direta pelo administrados do canal.</w:t>
       </w:r>
     </w:p>
     <w:p>
@@ -3808,14 +4509,7 @@
           <w:b w:val="false"/>
           <w:bCs w:val="false"/>
         </w:rPr>
-        <w:t xml:space="preserve">É </w:t>
-      </w:r>
-      <w:r>
-        <w:rPr>
-          <w:b w:val="false"/>
-          <w:bCs w:val="false"/>
-        </w:rPr>
-        <w:t>importante que cada vez mais pessoas tomem conhecimento deste problema para que seja possível proteger cada vez mais pessoas e alertar os responsáveis pelas mídias sociais e as autoridades cabiveis.</w:t>
+        <w:t>É importante que cada vez mais pessoas tomem conhecimento deste problema para que seja possível proteger cada vez mais pessoas e alertar os responsáveis pelas mídias sociais e as autoridades cabíveis.</w:t>
       </w:r>
     </w:p>
     <w:p>
@@ -3852,7 +4546,6 @@
     <w:rPrDefault>
       <w:rPr>
         <w:rFonts w:ascii="Calibri" w:hAnsi="Calibri" w:eastAsia="Calibri" w:cs="" w:asciiTheme="minorHAnsi" w:cstheme="minorBidi" w:eastAsiaTheme="minorHAnsi" w:hAnsiTheme="minorHAnsi"/>
-        <w:sz w:val="22"/>
         <w:szCs w:val="22"/>
         <w:lang w:val="pt-BR" w:eastAsia="en-US" w:bidi="ar-SA"/>
       </w:rPr>
@@ -4241,6 +4934,7 @@
     <w:qFormat/>
     <w:pPr>
       <w:widowControl/>
+      <w:suppressAutoHyphens w:val="true"/>
       <w:bidi w:val="0"/>
       <w:spacing w:lineRule="auto" w:line="259" w:before="0" w:after="160"/>
       <w:jc w:val="left"/>
